--- a/trunk/informe.docx
+++ b/trunk/informe.docx
@@ -594,7 +594,6 @@
           <w:docPartUnique/>
         </w:docPartObj>
       </w:sdtPr>
-      <w:sdtEndPr/>
       <w:sdtContent>
         <w:p>
           <w:pPr>
@@ -769,7 +768,6 @@
               <w:lang w:val="en-US" w:eastAsia="ja-JP"/>
             </w:rPr>
           </w:pPr>
-          <w:bookmarkStart w:id="0" w:name="_GoBack"/>
           <w:r>
             <w:rPr>
               <w:rFonts w:ascii="Tahoma" w:hAnsi="Tahoma"/>
@@ -810,69 +808,6 @@
               <w:rFonts w:ascii="Tahoma" w:hAnsi="Tahoma"/>
             </w:rPr>
             <w:t>3</w:t>
-          </w:r>
-          <w:r>
-            <w:rPr>
-              <w:rFonts w:ascii="Tahoma" w:hAnsi="Tahoma"/>
-            </w:rPr>
-            <w:fldChar w:fldCharType="end"/>
-          </w:r>
-        </w:p>
-        <w:bookmarkEnd w:id="0"/>
-        <w:p>
-          <w:pPr>
-            <w:pStyle w:val="TOC1"/>
-            <w:tabs>
-              <w:tab w:val="right" w:pos="8630"/>
-            </w:tabs>
-            <w:rPr>
-              <w:rFonts w:ascii="Tahoma" w:hAnsi="Tahoma"/>
-              <w:b w:val="0"/>
-              <w:sz w:val="24"/>
-              <w:szCs w:val="24"/>
-              <w:lang w:val="en-US" w:eastAsia="ja-JP"/>
-            </w:rPr>
-          </w:pPr>
-          <w:r>
-            <w:rPr>
-              <w:rFonts w:ascii="Tahoma" w:hAnsi="Tahoma"/>
-            </w:rPr>
-            <w:t>Diagrama Entidad  - Interrelacíon</w:t>
-          </w:r>
-          <w:r>
-            <w:rPr>
-              <w:rFonts w:ascii="Tahoma" w:hAnsi="Tahoma"/>
-            </w:rPr>
-            <w:tab/>
-          </w:r>
-          <w:r>
-            <w:rPr>
-              <w:rFonts w:ascii="Tahoma" w:hAnsi="Tahoma"/>
-            </w:rPr>
-            <w:fldChar w:fldCharType="begin"/>
-          </w:r>
-          <w:r>
-            <w:rPr>
-              <w:rFonts w:ascii="Tahoma" w:hAnsi="Tahoma"/>
-            </w:rPr>
-            <w:instrText xml:space="preserve"> PAGEREF _Toc197422026 \h </w:instrText>
-          </w:r>
-          <w:r>
-            <w:rPr>
-              <w:rFonts w:ascii="Tahoma" w:hAnsi="Tahoma"/>
-            </w:rPr>
-          </w:r>
-          <w:r>
-            <w:rPr>
-              <w:rFonts w:ascii="Tahoma" w:hAnsi="Tahoma"/>
-            </w:rPr>
-            <w:fldChar w:fldCharType="separate"/>
-          </w:r>
-          <w:r>
-            <w:rPr>
-              <w:rFonts w:ascii="Tahoma" w:hAnsi="Tahoma"/>
-            </w:rPr>
-            <w:t>5</w:t>
           </w:r>
           <w:r>
             <w:rPr>
@@ -898,9 +833,8 @@
           <w:r>
             <w:rPr>
               <w:rFonts w:ascii="Tahoma" w:hAnsi="Tahoma"/>
-              <w:lang w:val="en-US"/>
-            </w:rPr>
-            <w:t>Hipótesis tomadas</w:t>
+            </w:rPr>
+            <w:t>Diagrama Entidad  - Interrelacíon</w:t>
           </w:r>
           <w:r>
             <w:rPr>
@@ -918,7 +852,7 @@
             <w:rPr>
               <w:rFonts w:ascii="Tahoma" w:hAnsi="Tahoma"/>
             </w:rPr>
-            <w:instrText xml:space="preserve"> PAGEREF _Toc197422027 \h </w:instrText>
+            <w:instrText xml:space="preserve"> PAGEREF _Toc197422026 \h </w:instrText>
           </w:r>
           <w:r>
             <w:rPr>
@@ -935,7 +869,7 @@
             <w:rPr>
               <w:rFonts w:ascii="Tahoma" w:hAnsi="Tahoma"/>
             </w:rPr>
-            <w:t>6</w:t>
+            <w:t>5</w:t>
           </w:r>
           <w:r>
             <w:rPr>
@@ -961,6 +895,69 @@
           <w:r>
             <w:rPr>
               <w:rFonts w:ascii="Tahoma" w:hAnsi="Tahoma"/>
+              <w:lang w:val="en-US"/>
+            </w:rPr>
+            <w:t>Hipótesis tomadas</w:t>
+          </w:r>
+          <w:r>
+            <w:rPr>
+              <w:rFonts w:ascii="Tahoma" w:hAnsi="Tahoma"/>
+            </w:rPr>
+            <w:tab/>
+          </w:r>
+          <w:r>
+            <w:rPr>
+              <w:rFonts w:ascii="Tahoma" w:hAnsi="Tahoma"/>
+            </w:rPr>
+            <w:fldChar w:fldCharType="begin"/>
+          </w:r>
+          <w:r>
+            <w:rPr>
+              <w:rFonts w:ascii="Tahoma" w:hAnsi="Tahoma"/>
+            </w:rPr>
+            <w:instrText xml:space="preserve"> PAGEREF _Toc197422027 \h </w:instrText>
+          </w:r>
+          <w:r>
+            <w:rPr>
+              <w:rFonts w:ascii="Tahoma" w:hAnsi="Tahoma"/>
+            </w:rPr>
+          </w:r>
+          <w:r>
+            <w:rPr>
+              <w:rFonts w:ascii="Tahoma" w:hAnsi="Tahoma"/>
+            </w:rPr>
+            <w:fldChar w:fldCharType="separate"/>
+          </w:r>
+          <w:r>
+            <w:rPr>
+              <w:rFonts w:ascii="Tahoma" w:hAnsi="Tahoma"/>
+            </w:rPr>
+            <w:t>6</w:t>
+          </w:r>
+          <w:r>
+            <w:rPr>
+              <w:rFonts w:ascii="Tahoma" w:hAnsi="Tahoma"/>
+            </w:rPr>
+            <w:fldChar w:fldCharType="end"/>
+          </w:r>
+        </w:p>
+        <w:p>
+          <w:pPr>
+            <w:pStyle w:val="TOC1"/>
+            <w:tabs>
+              <w:tab w:val="right" w:pos="8630"/>
+            </w:tabs>
+            <w:rPr>
+              <w:rFonts w:ascii="Tahoma" w:hAnsi="Tahoma"/>
+              <w:b w:val="0"/>
+              <w:sz w:val="24"/>
+              <w:szCs w:val="24"/>
+              <w:lang w:val="en-US" w:eastAsia="ja-JP"/>
+            </w:rPr>
+          </w:pPr>
+          <w:r>
+            <w:rPr>
+              <w:rFonts w:ascii="Tahoma" w:hAnsi="Tahoma"/>
             </w:rPr>
             <w:t>Diccionario de Datos</w:t>
           </w:r>
@@ -1403,14 +1400,14 @@
         </w:rPr>
         <w:br w:type="page"/>
       </w:r>
-      <w:bookmarkStart w:id="1" w:name="_Toc197422023"/>
+      <w:bookmarkStart w:id="0" w:name="_Toc197422023"/>
       <w:r>
         <w:rPr>
           <w:rFonts w:ascii="Tahoma" w:hAnsi="Tahoma"/>
         </w:rPr>
         <w:t>Enunciado del Trabajo Práctico Grupal.</w:t>
       </w:r>
-      <w:bookmarkEnd w:id="1"/>
+      <w:bookmarkEnd w:id="0"/>
     </w:p>
     <w:p>
       <w:pPr>
@@ -1433,7 +1430,7 @@
           <w:rFonts w:ascii="Tahoma" w:hAnsi="Tahoma"/>
         </w:rPr>
       </w:pPr>
-      <w:bookmarkStart w:id="2" w:name="_Toc197422024"/>
+      <w:bookmarkStart w:id="1" w:name="_Toc197422024"/>
       <w:r>
         <w:rPr>
           <w:rFonts w:ascii="Tahoma" w:hAnsi="Tahoma"/>
@@ -1441,7 +1438,7 @@
         <w:t>Objetivo del Trabajo Práctico  </w:t>
       </w:r>
-      <w:bookmarkEnd w:id="2"/>
+      <w:bookmarkEnd w:id="1"/>
     </w:p>
     <w:p/>
     <w:p>
@@ -1522,14 +1519,14 @@
           <w:rFonts w:ascii="Tahoma" w:hAnsi="Tahoma"/>
         </w:rPr>
       </w:pPr>
-      <w:bookmarkStart w:id="3" w:name="_Toc197422025"/>
+      <w:bookmarkStart w:id="2" w:name="_Toc197422025"/>
       <w:r>
         <w:rPr>
           <w:rFonts w:ascii="Tahoma" w:hAnsi="Tahoma"/>
         </w:rPr>
         <w:t>Forma De Presentación Del Trabajo Practico</w:t>
       </w:r>
-      <w:bookmarkEnd w:id="3"/>
+      <w:bookmarkEnd w:id="2"/>
     </w:p>
     <w:p/>
     <w:p>
@@ -2164,95 +2161,95 @@
           <w:rFonts w:ascii="Tahoma" w:hAnsi="Tahoma"/>
         </w:rPr>
       </w:pPr>
-      <w:bookmarkStart w:id="4" w:name="_Toc197422026"/>
+      <w:bookmarkStart w:id="3" w:name="_Toc197422026"/>
       <w:r>
         <w:rPr>
           <w:rFonts w:ascii="Tahoma" w:hAnsi="Tahoma"/>
         </w:rPr>
         <w:t>Diagrama Entidad  - Interrelacíon</w:t>
+      </w:r>
+      <w:bookmarkEnd w:id="3"/>
+    </w:p>
+    <w:p>
+      <w:r>
+        <w:br w:type="page"/>
+      </w:r>
+    </w:p>
+    <w:p>
+      <w:pPr>
+        <w:pStyle w:val="Heading1"/>
+        <w:rPr>
+          <w:rFonts w:ascii="Tahoma" w:hAnsi="Tahoma"/>
+          <w:lang w:val="en-US"/>
+        </w:rPr>
+      </w:pPr>
+      <w:bookmarkStart w:id="4" w:name="_Toc197422027"/>
+      <w:r>
+        <w:rPr>
+          <w:rFonts w:ascii="Tahoma" w:hAnsi="Tahoma"/>
+          <w:lang w:val="en-US"/>
+        </w:rPr>
+        <w:t>Hipótesis tomadas</w:t>
       </w:r>
       <w:bookmarkEnd w:id="4"/>
     </w:p>
+    <w:p/>
     <w:p>
       <w:r>
-        <w:br w:type="page"/>
+        <w:t>Los supuestos considerados fueron:</w:t>
       </w:r>
     </w:p>
+    <w:p/>
+    <w:p/>
     <w:p>
       <w:pPr>
         <w:pStyle w:val="Heading1"/>
         <w:rPr>
           <w:rFonts w:ascii="Tahoma" w:hAnsi="Tahoma"/>
-          <w:lang w:val="en-US"/>
-        </w:rPr>
-      </w:pPr>
-      <w:bookmarkStart w:id="5" w:name="_Toc197422027"/>
+        </w:rPr>
+      </w:pPr>
+      <w:bookmarkStart w:id="5" w:name="_Toc197422028"/>
       <w:r>
         <w:rPr>
           <w:rFonts w:ascii="Tahoma" w:hAnsi="Tahoma"/>
-          <w:lang w:val="en-US"/>
-        </w:rPr>
-        <w:t>Hipótesis tomadas</w:t>
+        </w:rPr>
+        <w:t>Diccionario de Datos</w:t>
       </w:r>
       <w:bookmarkEnd w:id="5"/>
     </w:p>
     <w:p/>
     <w:p>
-      <w:r>
-        <w:t>Los supuestos considerados fueron:</w:t>
-      </w:r>
-    </w:p>
-    <w:p/>
-    <w:p/>
-    <w:p>
-      <w:pPr>
-        <w:pStyle w:val="Heading1"/>
+      <w:pPr>
+        <w:pStyle w:val="Heading2"/>
         <w:rPr>
           <w:rFonts w:ascii="Tahoma" w:hAnsi="Tahoma"/>
         </w:rPr>
       </w:pPr>
-      <w:bookmarkStart w:id="6" w:name="_Toc197422028"/>
+      <w:bookmarkStart w:id="6" w:name="_Toc197422029"/>
       <w:r>
         <w:rPr>
           <w:rFonts w:ascii="Tahoma" w:hAnsi="Tahoma"/>
         </w:rPr>
-        <w:t>Diccionario de Datos</w:t>
+        <w:t>Entidades</w:t>
       </w:r>
       <w:bookmarkEnd w:id="6"/>
     </w:p>
     <w:p/>
     <w:p>
       <w:pPr>
-        <w:pStyle w:val="Heading2"/>
+        <w:pStyle w:val="Heading3"/>
         <w:rPr>
           <w:rFonts w:ascii="Tahoma" w:hAnsi="Tahoma"/>
         </w:rPr>
       </w:pPr>
-      <w:bookmarkStart w:id="7" w:name="_Toc197422029"/>
+      <w:bookmarkStart w:id="7" w:name="_Toc197422030"/>
       <w:r>
         <w:rPr>
           <w:rFonts w:ascii="Tahoma" w:hAnsi="Tahoma"/>
         </w:rPr>
-        <w:t>Entidades</w:t>
+        <w:t>Entidad 1</w:t>
       </w:r>
       <w:bookmarkEnd w:id="7"/>
-    </w:p>
-    <w:p/>
-    <w:p>
-      <w:pPr>
-        <w:pStyle w:val="Heading3"/>
-        <w:rPr>
-          <w:rFonts w:ascii="Tahoma" w:hAnsi="Tahoma"/>
-        </w:rPr>
-      </w:pPr>
-      <w:bookmarkStart w:id="8" w:name="_Toc197422030"/>
-      <w:r>
-        <w:rPr>
-          <w:rFonts w:ascii="Tahoma" w:hAnsi="Tahoma"/>
-        </w:rPr>
-        <w:t>Entidad 1</w:t>
-      </w:r>
-      <w:bookmarkEnd w:id="8"/>
     </w:p>
     <w:p/>
     <w:p>
@@ -2298,49 +2295,49 @@
           <w:rFonts w:ascii="Tahoma" w:hAnsi="Tahoma"/>
         </w:rPr>
       </w:pPr>
-      <w:bookmarkStart w:id="9" w:name="_Toc197422031"/>
+      <w:bookmarkStart w:id="8" w:name="_Toc197422031"/>
       <w:r>
         <w:rPr>
           <w:rFonts w:ascii="Tahoma" w:hAnsi="Tahoma"/>
         </w:rPr>
         <w:t>Interrelaciones</w:t>
+      </w:r>
+      <w:bookmarkEnd w:id="8"/>
+    </w:p>
+    <w:p/>
+    <w:p>
+      <w:pPr>
+        <w:pStyle w:val="Heading1"/>
+        <w:rPr>
+          <w:rFonts w:ascii="Tahoma" w:hAnsi="Tahoma"/>
+        </w:rPr>
+      </w:pPr>
+      <w:bookmarkStart w:id="9" w:name="_Toc197422032"/>
+      <w:r>
+        <w:rPr>
+          <w:rFonts w:ascii="Tahoma" w:hAnsi="Tahoma"/>
+        </w:rPr>
+        <w:t>Modelo Relacional</w:t>
       </w:r>
       <w:bookmarkEnd w:id="9"/>
     </w:p>
     <w:p/>
     <w:p>
       <w:pPr>
-        <w:pStyle w:val="Heading1"/>
-        <w:rPr>
-          <w:rFonts w:ascii="Tahoma" w:hAnsi="Tahoma"/>
-        </w:rPr>
-      </w:pPr>
-      <w:bookmarkStart w:id="10" w:name="_Toc197422032"/>
-      <w:r>
-        <w:rPr>
-          <w:rFonts w:ascii="Tahoma" w:hAnsi="Tahoma"/>
-        </w:rPr>
-        <w:t>Modelo Relacional</w:t>
-      </w:r>
-      <w:bookmarkEnd w:id="10"/>
+        <w:rPr>
+          <w:lang w:val="en-US"/>
+        </w:rPr>
+      </w:pPr>
+      <w:r>
+        <w:rPr>
+          <w:lang w:val="en-US"/>
+        </w:rPr>
+        <w:t>Los esquemas de relación son los que se listan a continuación. Las claves primarias son las subrayadas, las claves foráneas están indicadas en negrita y las candidatas que no son ni clave primaria ni clave foranea en cursiva.</w:t>
+      </w:r>
     </w:p>
     <w:p/>
     <w:p>
       <w:pPr>
-        <w:rPr>
-          <w:lang w:val="en-US"/>
-        </w:rPr>
-      </w:pPr>
-      <w:r>
-        <w:rPr>
-          <w:lang w:val="en-US"/>
-        </w:rPr>
-        <w:t>Los esquemas de relación son los que se listan a continuación. Las claves primarias son las subrayadas, las claves foráneas están indicadas en negrita y las candidatas que no son ni clave primaria ni clave foranea en cursiva.</w:t>
-      </w:r>
-    </w:p>
-    <w:p/>
-    <w:p>
-      <w:pPr>
         <w:pStyle w:val="Heading1"/>
         <w:rPr>
           <w:rFonts w:ascii="Tahoma" w:hAnsi="Tahoma"/>
@@ -2363,7 +2360,7 @@
           <w:lang w:val="en-US"/>
         </w:rPr>
       </w:pPr>
-      <w:bookmarkStart w:id="11" w:name="_Toc197422033"/>
+      <w:bookmarkStart w:id="10" w:name="_Toc197422033"/>
       <w:r>
         <w:rPr>
           <w:rFonts w:ascii="Tahoma" w:hAnsi="Tahoma"/>
@@ -2371,9 +2368,54 @@
         </w:rPr>
         <w:t>Diagrama del Modelo de Tablas</w:t>
       </w:r>
-      <w:bookmarkEnd w:id="11"/>
+      <w:bookmarkEnd w:id="10"/>
     </w:p>
-    <w:p/>
+    <w:p>
+      <w:pPr>
+        <w:rPr>
+          <w:lang w:val="en-US"/>
+        </w:rPr>
+      </w:pPr>
+      <w:r>
+        <w:rPr>
+          <w:lang w:val="en-US"/>
+        </w:rPr>
+        <w:t xml:space="preserve"> </w:t>
+      </w:r>
+    </w:p>
+    <w:p>
+      <w:pPr>
+        <w:rPr>
+          <w:lang w:val="en-US"/>
+        </w:rPr>
+      </w:pPr>
+      <w:r>
+        <w:rPr>
+          <w:lang w:val="en-US"/>
+        </w:rPr>
+        <w:t>Adjunto al final del documento.</w:t>
+      </w:r>
+    </w:p>
+    <w:p>
+      <w:pPr>
+        <w:rPr>
+          <w:lang w:val="en-US"/>
+        </w:rPr>
+      </w:pPr>
+    </w:p>
+    <w:p>
+      <w:pPr>
+        <w:rPr>
+          <w:lang w:val="en-US"/>
+        </w:rPr>
+      </w:pPr>
+      <w:r>
+        <w:rPr>
+          <w:lang w:val="en-US"/>
+        </w:rPr>
+        <w:br w:type="page"/>
+      </w:r>
+    </w:p>
     <w:p>
       <w:pPr>
         <w:pStyle w:val="Heading1"/>
@@ -2382,31 +2424,15 @@
           <w:lang w:val="en-US"/>
         </w:rPr>
       </w:pPr>
+      <w:bookmarkStart w:id="11" w:name="_Toc197422034"/>
       <w:r>
         <w:rPr>
           <w:rFonts w:ascii="Tahoma" w:hAnsi="Tahoma"/>
           <w:lang w:val="en-US"/>
         </w:rPr>
-        <w:br w:type="page"/>
-      </w:r>
-    </w:p>
-    <w:p>
-      <w:pPr>
-        <w:pStyle w:val="Heading1"/>
-        <w:rPr>
-          <w:rFonts w:ascii="Tahoma" w:hAnsi="Tahoma"/>
-          <w:lang w:val="en-US"/>
-        </w:rPr>
-      </w:pPr>
-      <w:bookmarkStart w:id="12" w:name="_Toc197422034"/>
-      <w:r>
-        <w:rPr>
-          <w:rFonts w:ascii="Tahoma" w:hAnsi="Tahoma"/>
-          <w:lang w:val="en-US"/>
-        </w:rPr>
         <w:t>Sentencias DDL</w:t>
       </w:r>
-      <w:bookmarkEnd w:id="12"/>
+      <w:bookmarkEnd w:id="11"/>
     </w:p>
     <w:p/>
     <w:tbl>
@@ -2423,15 +2449,1773 @@
           <w:tcPr>
             <w:tcW w:w="8856" w:type="dxa"/>
           </w:tcPr>
+          <w:p>
+            <w:r>
+              <w:t>SET @OLD_UNIQUE_CHECKS=@@UNIQUE_CHECKS, UNIQUE_CHECKS=0;</w:t>
+            </w:r>
+          </w:p>
+          <w:p>
+            <w:r>
+              <w:t>SET @OLD_FOREIGN_KEY_CHECKS=@@FOREIGN_KEY_CHECKS, FOREIGN_KEY_CHECKS=0;</w:t>
+            </w:r>
+          </w:p>
+          <w:p>
+            <w:r>
+              <w:t>SET @OLD_SQL_MODE=@@SQL_MODE, SQL_MODE='TRADITIONAL';</w:t>
+            </w:r>
+          </w:p>
           <w:p/>
+          <w:p>
+            <w:r>
+              <w:t>CREATE SCHEMA IF NOT EXISTS `grupo4` DEFAULT CHARACTER SET latin1 COLLATE latin1_swedish_ci ;</w:t>
+            </w:r>
+          </w:p>
+          <w:p>
+            <w:r>
+              <w:t>USE `grupo4` ;</w:t>
+            </w:r>
+          </w:p>
+          <w:p/>
+          <w:p>
+            <w:r>
+              <w:t>-- -----------------------------------------------------</w:t>
+            </w:r>
+          </w:p>
+          <w:p>
+            <w:r>
+              <w:t>-- Table `grupo4`.`entidad_financiera`</w:t>
+            </w:r>
+          </w:p>
+          <w:p>
+            <w:r>
+              <w:t>-- -----------------------------------------------------</w:t>
+            </w:r>
+          </w:p>
+          <w:p>
+            <w:r>
+              <w:t>CREATE  TABLE IF NOT EXISTS `grupo4`.`entidad_financiera` (</w:t>
+            </w:r>
+          </w:p>
+          <w:p>
+            <w:r>
+              <w:t xml:space="preserve">  `cod_entidad` INT NOT NULL ,</w:t>
+            </w:r>
+          </w:p>
+          <w:p>
+            <w:r>
+              <w:t xml:space="preserve">  `nombre` VARCHAR(100) NOT NULL ,</w:t>
+            </w:r>
+          </w:p>
+          <w:p>
+            <w:r>
+              <w:t xml:space="preserve">  PRIMARY KEY (`cod_entidad`) )</w:t>
+            </w:r>
+          </w:p>
+          <w:p>
+            <w:r>
+              <w:t>ENGINE = InnoDB;</w:t>
+            </w:r>
+          </w:p>
+          <w:p/>
+          <w:p/>
+          <w:p>
+            <w:r>
+              <w:t>-- -----------------------------------------------------</w:t>
+            </w:r>
+          </w:p>
+          <w:p>
+            <w:r>
+              <w:t>-- Table `grupo4`.`plan_de_cobertura`</w:t>
+            </w:r>
+          </w:p>
+          <w:p>
+            <w:r>
+              <w:t>-- -----------------------------------------------------</w:t>
+            </w:r>
+          </w:p>
+          <w:p>
+            <w:r>
+              <w:t>CREATE  TABLE IF NOT EXISTS `grupo4`.`plan_de_cobertura` (</w:t>
+            </w:r>
+          </w:p>
+          <w:p>
+            <w:r>
+              <w:t xml:space="preserve">  `cod_entidad` INT NOT NULL ,</w:t>
+            </w:r>
+          </w:p>
+          <w:p>
+            <w:r>
+              <w:t xml:space="preserve">  `numero_plan` INT NOT NULL ,</w:t>
+            </w:r>
+          </w:p>
+          <w:p>
+            <w:r>
+              <w:t xml:space="preserve">  `nombre` VARCHAR(100) NOT NULL ,</w:t>
+            </w:r>
+          </w:p>
+          <w:p>
+            <w:r>
+              <w:t xml:space="preserve">  PRIMARY KEY (`cod_entidad`, `numero_plan`) ,</w:t>
+            </w:r>
+          </w:p>
+          <w:p>
+            <w:r>
+              <w:t xml:space="preserve">  INDEX `fk_cod_entidad` (`cod_entidad` ASC) ,</w:t>
+            </w:r>
+          </w:p>
+          <w:p>
+            <w:r>
+              <w:t xml:space="preserve">  CONSTRAINT `fk_cod_entidad`</w:t>
+            </w:r>
+          </w:p>
+          <w:p>
+            <w:r>
+              <w:t xml:space="preserve">    FOREIGN KEY (`cod_entidad` )</w:t>
+            </w:r>
+          </w:p>
+          <w:p>
+            <w:r>
+              <w:t xml:space="preserve">    REFERENCES `grupo4`.`entidad_financiera` (`cod_entidad` )</w:t>
+            </w:r>
+          </w:p>
+          <w:p>
+            <w:r>
+              <w:t xml:space="preserve">    ON DELETE NO ACTION</w:t>
+            </w:r>
+          </w:p>
+          <w:p>
+            <w:r>
+              <w:t xml:space="preserve">    ON UPDATE NO ACTION)</w:t>
+            </w:r>
+          </w:p>
+          <w:p>
+            <w:r>
+              <w:t>ENGINE = InnoDB;</w:t>
+            </w:r>
+          </w:p>
+          <w:p/>
+          <w:p/>
+          <w:p>
+            <w:r>
+              <w:t>-- -----------------------------------------------------</w:t>
+            </w:r>
+          </w:p>
+          <w:p>
+            <w:r>
+              <w:t>-- Table `grupo4`.`medico`</w:t>
+            </w:r>
+          </w:p>
+          <w:p>
+            <w:r>
+              <w:t>-- -----------------------------------------------------</w:t>
+            </w:r>
+          </w:p>
+          <w:p>
+            <w:r>
+              <w:t>CREATE  TABLE IF NOT EXISTS `grupo4`.`medico` (</w:t>
+            </w:r>
+          </w:p>
+          <w:p>
+            <w:r>
+              <w:t xml:space="preserve">  `matricula` INT NOT NULL ,</w:t>
+            </w:r>
+          </w:p>
+          <w:p>
+            <w:r>
+              <w:t xml:space="preserve">  `apellido` VARCHAR(100) NOT NULL ,</w:t>
+            </w:r>
+          </w:p>
+          <w:p>
+            <w:r>
+              <w:t xml:space="preserve">  `nombre` VARCHAR(100) NOT NULL ,</w:t>
+            </w:r>
+          </w:p>
+          <w:p>
+            <w:r>
+              <w:t xml:space="preserve">  PRIMARY KEY (`matricula`) )</w:t>
+            </w:r>
+          </w:p>
+          <w:p>
+            <w:r>
+              <w:t>ENGINE = InnoDB;</w:t>
+            </w:r>
+          </w:p>
+          <w:p/>
+          <w:p/>
+          <w:p>
+            <w:r>
+              <w:t>-- -----------------------------------------------------</w:t>
+            </w:r>
+          </w:p>
+          <w:p>
+            <w:r>
+              <w:t>-- Table `grupo4`.`paciente`</w:t>
+            </w:r>
+          </w:p>
+          <w:p>
+            <w:r>
+              <w:t>-- -----------------------------------------------------</w:t>
+            </w:r>
+          </w:p>
+          <w:p>
+            <w:r>
+              <w:t>CREATE  TABLE IF NOT EXISTS `grupo4`.`paciente` (</w:t>
+            </w:r>
+          </w:p>
+          <w:p>
+            <w:r>
+              <w:t xml:space="preserve">  `id_paciente` INT NOT NULL ,</w:t>
+            </w:r>
+          </w:p>
+          <w:p>
+            <w:r>
+              <w:t xml:space="preserve">  `nombre` VARCHAR(100) NOT NULL ,</w:t>
+            </w:r>
+          </w:p>
+          <w:p>
+            <w:r>
+              <w:t xml:space="preserve">  `apellido1` VARCHAR(100) NOT NULL ,</w:t>
+            </w:r>
+          </w:p>
+          <w:p>
+            <w:r>
+              <w:t xml:space="preserve">  `apellido2` VARCHAR(100) NOT NULL ,</w:t>
+            </w:r>
+          </w:p>
+          <w:p>
+            <w:r>
+              <w:t xml:space="preserve">  `tipo_documento` VARCHAR(100) NOT NULL ,</w:t>
+            </w:r>
+          </w:p>
+          <w:p>
+            <w:r>
+              <w:t xml:space="preserve">  `nro_documento` INT NOT NULL ,</w:t>
+            </w:r>
+          </w:p>
+          <w:p>
+            <w:r>
+              <w:t xml:space="preserve">  `condicion_iva` VARCHAR(100) NOT NULL ,</w:t>
+            </w:r>
+          </w:p>
+          <w:p>
+            <w:r>
+              <w:t xml:space="preserve">  PRIMARY KEY (`id_paciente`) )</w:t>
+            </w:r>
+          </w:p>
+          <w:p>
+            <w:r>
+              <w:t>ENGINE = InnoDB;</w:t>
+            </w:r>
+          </w:p>
+          <w:p/>
+          <w:p/>
+          <w:p>
+            <w:r>
+              <w:t>-- -----------------------------------------------------</w:t>
+            </w:r>
+          </w:p>
+          <w:p>
+            <w:r>
+              <w:t>-- Table `grupo4`.`solicitud_tentativa`</w:t>
+            </w:r>
+          </w:p>
+          <w:p>
+            <w:r>
+              <w:t>-- -----------------------------------------------------</w:t>
+            </w:r>
+          </w:p>
+          <w:p>
+            <w:r>
+              <w:t>CREATE  TABLE IF NOT EXISTS `grupo4`.`solicitud_tentativa` (</w:t>
+            </w:r>
+          </w:p>
+          <w:p>
+            <w:r>
+              <w:t xml:space="preserve">  `nro_solicitud` INT NOT NULL COMMENT '</w:t>
+            </w:r>
+            <w:r>
+              <w:tab/>
+              <w:t>' ,</w:t>
+            </w:r>
+          </w:p>
+          <w:p>
+            <w:r>
+              <w:t xml:space="preserve">  `estado` VARCHAR(100) NOT NULL ,</w:t>
+            </w:r>
+          </w:p>
+          <w:p>
+            <w:r>
+              <w:t xml:space="preserve">  PRIMARY KEY (`nro_solicitud`) )</w:t>
+            </w:r>
+          </w:p>
+          <w:p>
+            <w:r>
+              <w:t>ENGINE = InnoDB;</w:t>
+            </w:r>
+          </w:p>
+          <w:p/>
+          <w:p/>
+          <w:p>
+            <w:r>
+              <w:t>-- -----------------------------------------------------</w:t>
+            </w:r>
+          </w:p>
+          <w:p>
+            <w:r>
+              <w:t>-- Table `grupo4`.`tipo_procedimiento_medico`</w:t>
+            </w:r>
+          </w:p>
+          <w:p>
+            <w:r>
+              <w:t>-- -----------------------------------------------------</w:t>
+            </w:r>
+          </w:p>
+          <w:p>
+            <w:r>
+              <w:t>CREATE  TABLE IF NOT EXISTS `grupo4`.`tipo_procedimiento_medico` (</w:t>
+            </w:r>
+          </w:p>
+          <w:p>
+            <w:r>
+              <w:t xml:space="preserve">  `codigo_procedimiento_medico` INT NOT NULL ,</w:t>
+            </w:r>
+          </w:p>
+          <w:p>
+            <w:r>
+              <w:t xml:space="preserve">  `nombre` VARCHAR(100) NOT NULL ,</w:t>
+            </w:r>
+          </w:p>
+          <w:p>
+            <w:r>
+              <w:t xml:space="preserve">  `duracion` INT NOT NULL ,</w:t>
+            </w:r>
+          </w:p>
+          <w:p>
+            <w:r>
+              <w:t xml:space="preserve">  PRIMARY KEY (`codigo_procedimiento_medico`) )</w:t>
+            </w:r>
+          </w:p>
+          <w:p>
+            <w:r>
+              <w:t>ENGINE = InnoDB;</w:t>
+            </w:r>
+          </w:p>
+          <w:p/>
+          <w:p/>
+          <w:p>
+            <w:r>
+              <w:t>-- -----------------------------------------------------</w:t>
+            </w:r>
+          </w:p>
+          <w:p>
+            <w:r>
+              <w:t>-- Table `grupo4`.`indicacion_medica`</w:t>
+            </w:r>
+          </w:p>
+          <w:p>
+            <w:r>
+              <w:t>-- -----------------------------------------------------</w:t>
+            </w:r>
+          </w:p>
+          <w:p>
+            <w:r>
+              <w:t>CREATE  TABLE IF NOT EXISTS `grupo4`.`indicacion_medica` (</w:t>
+            </w:r>
+          </w:p>
+          <w:p>
+            <w:r>
+              <w:t xml:space="preserve">  `nro_indicacion` INT NOT NULL ,</w:t>
+            </w:r>
+          </w:p>
+          <w:p>
+            <w:r>
+              <w:t xml:space="preserve">  `fecha_inicio` INT NOT NULL ,</w:t>
+            </w:r>
+          </w:p>
+          <w:p>
+            <w:r>
+              <w:t xml:space="preserve">  `hora_inicio` INT NOT NULL ,</w:t>
+            </w:r>
+          </w:p>
+          <w:p>
+            <w:r>
+              <w:t xml:space="preserve">  `tipo_anestesia` VARCHAR(100) NOT NULL ,</w:t>
+            </w:r>
+          </w:p>
+          <w:p>
+            <w:r>
+              <w:t xml:space="preserve">  `tiempo_anestesia` INT NOT NULL ,</w:t>
+            </w:r>
+          </w:p>
+          <w:p>
+            <w:r>
+              <w:t xml:space="preserve">  `matricula` INT NOT NULL ,</w:t>
+            </w:r>
+          </w:p>
+          <w:p>
+            <w:r>
+              <w:t xml:space="preserve">  `id_paciente` INT NOT NULL ,</w:t>
+            </w:r>
+          </w:p>
+          <w:p>
+            <w:r>
+              <w:t xml:space="preserve">  `nro_solicitud` INT NOT NULL ,</w:t>
+            </w:r>
+          </w:p>
+          <w:p>
+            <w:r>
+              <w:t xml:space="preserve">  `cod_cpt` INT NOT NULL ,</w:t>
+            </w:r>
+          </w:p>
+          <w:p>
+            <w:r>
+              <w:t xml:space="preserve">  PRIMARY KEY (`nro_indicacion`) ,</w:t>
+            </w:r>
+          </w:p>
+          <w:p>
+            <w:r>
+              <w:t xml:space="preserve">  INDEX `fk_matricula` (`matricula` ASC) ,</w:t>
+            </w:r>
+          </w:p>
+          <w:p>
+            <w:r>
+              <w:t xml:space="preserve">  INDEX `fk_id_paciente` (`id_paciente` ASC) ,</w:t>
+            </w:r>
+          </w:p>
+          <w:p>
+            <w:r>
+              <w:t xml:space="preserve">  INDEX `fk_nro_solicitud` (`nro_solicitud` ASC) ,</w:t>
+            </w:r>
+          </w:p>
+          <w:p>
+            <w:r>
+              <w:t xml:space="preserve">  INDEX `fk_cod_cpt` (`cod_cpt` ASC) ,</w:t>
+            </w:r>
+          </w:p>
+          <w:p>
+            <w:r>
+              <w:t xml:space="preserve">  CONSTRAINT `fk_matricula`</w:t>
+            </w:r>
+          </w:p>
+          <w:p>
+            <w:r>
+              <w:t xml:space="preserve">    FOREIGN KEY (`matricula` )</w:t>
+            </w:r>
+          </w:p>
+          <w:p>
+            <w:r>
+              <w:t xml:space="preserve">    REFERENCES `grupo4`.`medico` (`matricula` )</w:t>
+            </w:r>
+          </w:p>
+          <w:p>
+            <w:r>
+              <w:t xml:space="preserve">    ON DELETE NO ACTION</w:t>
+            </w:r>
+          </w:p>
+          <w:p>
+            <w:r>
+              <w:t xml:space="preserve">    ON UPDATE NO ACTION,</w:t>
+            </w:r>
+          </w:p>
+          <w:p>
+            <w:r>
+              <w:t xml:space="preserve">  CONSTRAINT `fk_id_paciente`</w:t>
+            </w:r>
+          </w:p>
+          <w:p>
+            <w:r>
+              <w:t xml:space="preserve">    FOREIGN KEY (`id_paciente` )</w:t>
+            </w:r>
+          </w:p>
+          <w:p>
+            <w:r>
+              <w:t xml:space="preserve">    REFERENCES `grupo4`.`paciente` (`id_paciente` )</w:t>
+            </w:r>
+          </w:p>
+          <w:p>
+            <w:r>
+              <w:t xml:space="preserve">    ON DELETE NO ACTION</w:t>
+            </w:r>
+          </w:p>
+          <w:p>
+            <w:r>
+              <w:t xml:space="preserve">    ON UPDATE NO ACTION,</w:t>
+            </w:r>
+          </w:p>
+          <w:p>
+            <w:r>
+              <w:t xml:space="preserve">  CONSTRAINT `fk_nro_solicitud`</w:t>
+            </w:r>
+          </w:p>
+          <w:p>
+            <w:r>
+              <w:t xml:space="preserve">    FOREIGN KEY (`nro_solicitud` )</w:t>
+            </w:r>
+          </w:p>
+          <w:p>
+            <w:r>
+              <w:t xml:space="preserve">    REFERENCES `grupo4`.`solicitud_tentativa` (`nro_solicitud` )</w:t>
+            </w:r>
+          </w:p>
+          <w:p>
+            <w:r>
+              <w:t xml:space="preserve">    ON DELETE NO ACTION</w:t>
+            </w:r>
+          </w:p>
+          <w:p>
+            <w:r>
+              <w:t xml:space="preserve">    ON UPDATE NO ACTION,</w:t>
+            </w:r>
+          </w:p>
+          <w:p>
+            <w:r>
+              <w:t xml:space="preserve">  CONSTRAINT `fk_cod_cpt`</w:t>
+            </w:r>
+          </w:p>
+          <w:p>
+            <w:r>
+              <w:t xml:space="preserve">    FOREIGN KEY (`cod_cpt` )</w:t>
+            </w:r>
+          </w:p>
+          <w:p>
+            <w:r>
+              <w:t xml:space="preserve">    REFERENCES `grupo4`.`tipo_procedimiento_medico` (`codigo_procedimiento_medico` )</w:t>
+            </w:r>
+          </w:p>
+          <w:p>
+            <w:r>
+              <w:t xml:space="preserve">    ON DELETE NO ACTION</w:t>
+            </w:r>
+          </w:p>
+          <w:p>
+            <w:r>
+              <w:t xml:space="preserve">    ON UPDATE NO ACTION)</w:t>
+            </w:r>
+          </w:p>
+          <w:p>
+            <w:r>
+              <w:t>ENGINE = InnoDB;</w:t>
+            </w:r>
+          </w:p>
+          <w:p/>
+          <w:p/>
+          <w:p>
+            <w:r>
+              <w:t>-- -----------------------------------------------------</w:t>
+            </w:r>
+          </w:p>
+          <w:p>
+            <w:r>
+              <w:t>-- Table `grupo4`.`facturacion`</w:t>
+            </w:r>
+          </w:p>
+          <w:p>
+            <w:r>
+              <w:t>-- -----------------------------------------------------</w:t>
+            </w:r>
+          </w:p>
+          <w:p>
+            <w:r>
+              <w:t>CREATE  TABLE IF NOT EXISTS `grupo4`.`facturacion` (</w:t>
+            </w:r>
+          </w:p>
+          <w:p>
+            <w:r>
+              <w:t xml:space="preserve">  `nro_facturacion` INT NOT NULL ,</w:t>
+            </w:r>
+          </w:p>
+          <w:p>
+            <w:r>
+              <w:t xml:space="preserve">  `monto` DOUBLE NOT NULL ,</w:t>
+            </w:r>
+          </w:p>
+          <w:p>
+            <w:r>
+              <w:t xml:space="preserve">  `nro_indicacion` INT NOT NULL ,</w:t>
+            </w:r>
+          </w:p>
+          <w:p>
+            <w:r>
+              <w:t xml:space="preserve">  `cod_entidad` INT NOT NULL ,</w:t>
+            </w:r>
+          </w:p>
+          <w:p>
+            <w:r>
+              <w:t xml:space="preserve">  `nro_plan` INT NOT NULL ,</w:t>
+            </w:r>
+          </w:p>
+          <w:p>
+            <w:r>
+              <w:t xml:space="preserve">  PRIMARY KEY (`nro_facturacion`) ,</w:t>
+            </w:r>
+          </w:p>
+          <w:p>
+            <w:r>
+              <w:t xml:space="preserve">  INDEX `fk_nro_indicacion` (`nro_indicacion` ASC) ,</w:t>
+            </w:r>
+          </w:p>
+          <w:p>
+            <w:r>
+              <w:t>--  INDEX `fk_cod_entidad_nro_plan` (`cod_entidad` ASC, `nro_plan` ASC) ,</w:t>
+            </w:r>
+          </w:p>
+          <w:p>
+            <w:r>
+              <w:t xml:space="preserve">  CONSTRAINT `fk_nro_indicacion`</w:t>
+            </w:r>
+          </w:p>
+          <w:p>
+            <w:r>
+              <w:t xml:space="preserve">    FOREIGN KEY (`nro_indicacion` )</w:t>
+            </w:r>
+          </w:p>
+          <w:p>
+            <w:r>
+              <w:t xml:space="preserve">    REFERENCES `grupo4`.`indicacion_medica` (`nro_indicacion` )</w:t>
+            </w:r>
+          </w:p>
+          <w:p>
+            <w:r>
+              <w:t xml:space="preserve">    ON DELETE NO ACTION</w:t>
+            </w:r>
+          </w:p>
+          <w:p>
+            <w:r>
+              <w:t xml:space="preserve">    ON UPDATE NO ACTION</w:t>
+            </w:r>
+          </w:p>
+          <w:p>
+            <w:r>
+              <w:t>/*,</w:t>
+            </w:r>
+          </w:p>
+          <w:p>
+            <w:r>
+              <w:t xml:space="preserve">  CONSTRAINT `fk_cod_entidad_nro_plan`</w:t>
+            </w:r>
+          </w:p>
+          <w:p>
+            <w:r>
+              <w:t xml:space="preserve">    FOREIGN KEY (`cod_entidad` , `nro_plan` )</w:t>
+            </w:r>
+          </w:p>
+          <w:p>
+            <w:r>
+              <w:t xml:space="preserve">    REFERENCES `grupo4`.`plan_de_cobertura` (`cod_entidad` , `numero_plan` )</w:t>
+            </w:r>
+          </w:p>
+          <w:p>
+            <w:r>
+              <w:t xml:space="preserve">    ON DELETE NO ACTION</w:t>
+            </w:r>
+          </w:p>
+          <w:p>
+            <w:r>
+              <w:t xml:space="preserve">    ON UPDATE NO ACTION*/)</w:t>
+            </w:r>
+          </w:p>
+          <w:p>
+            <w:r>
+              <w:t>ENGINE = InnoDB;</w:t>
+            </w:r>
+          </w:p>
+          <w:p/>
+          <w:p/>
+          <w:p>
+            <w:r>
+              <w:t>-- -----------------------------------------------------</w:t>
+            </w:r>
+          </w:p>
+          <w:p>
+            <w:r>
+              <w:t>-- Table `grupo4`.`historia_clinica`</w:t>
+            </w:r>
+          </w:p>
+          <w:p>
+            <w:r>
+              <w:t>-- -----------------------------------------------------</w:t>
+            </w:r>
+          </w:p>
+          <w:p>
+            <w:r>
+              <w:t>CREATE  TABLE IF NOT EXISTS `grupo4`.`historia_clinica` (</w:t>
+            </w:r>
+          </w:p>
+          <w:p>
+            <w:r>
+              <w:t xml:space="preserve">  `nro_historia` INT NOT NULL ,</w:t>
+            </w:r>
+          </w:p>
+          <w:p>
+            <w:r>
+              <w:t xml:space="preserve">  `datos_paciente` VARCHAR(100) NOT NULL ,</w:t>
+            </w:r>
+          </w:p>
+          <w:p>
+            <w:r>
+              <w:t xml:space="preserve">  `id_paciente` INT NOT NULL ,</w:t>
+            </w:r>
+          </w:p>
+          <w:p>
+            <w:r>
+              <w:t xml:space="preserve">  PRIMARY KEY (`nro_historia`) ,</w:t>
+            </w:r>
+          </w:p>
+          <w:p>
+            <w:r>
+              <w:t xml:space="preserve">  INDEX `fk_id_paciente_historia_clinica` (`id_paciente` ASC) ,</w:t>
+            </w:r>
+          </w:p>
+          <w:p>
+            <w:r>
+              <w:t xml:space="preserve">  CONSTRAINT `fk_id_paciente_historia_clinica`</w:t>
+            </w:r>
+          </w:p>
+          <w:p>
+            <w:r>
+              <w:t xml:space="preserve">    FOREIGN KEY (`id_paciente` )</w:t>
+            </w:r>
+          </w:p>
+          <w:p>
+            <w:r>
+              <w:t xml:space="preserve">    REFERENCES `grupo4`.`paciente` (`id_paciente` )</w:t>
+            </w:r>
+          </w:p>
+          <w:p>
+            <w:r>
+              <w:t xml:space="preserve">    ON DELETE NO ACTION</w:t>
+            </w:r>
+          </w:p>
+          <w:p>
+            <w:r>
+              <w:t xml:space="preserve">    ON UPDATE NO ACTION)</w:t>
+            </w:r>
+          </w:p>
+          <w:p>
+            <w:r>
+              <w:t>ENGINE = InnoDB;</w:t>
+            </w:r>
+          </w:p>
+          <w:p/>
+          <w:p/>
+          <w:p>
+            <w:r>
+              <w:t>-- -----------------------------------------------------</w:t>
+            </w:r>
+          </w:p>
+          <w:p>
+            <w:r>
+              <w:t>-- Table `grupo4`.`episodio`</w:t>
+            </w:r>
+          </w:p>
+          <w:p>
+            <w:r>
+              <w:t>-- -----------------------------------------------------</w:t>
+            </w:r>
+          </w:p>
+          <w:p>
+            <w:r>
+              <w:t>CREATE  TABLE IF NOT EXISTS `grupo4`.`episodio` (</w:t>
+            </w:r>
+          </w:p>
+          <w:p>
+            <w:r>
+              <w:t xml:space="preserve">  `cod_episodio` INT NOT NULL ,</w:t>
+            </w:r>
+          </w:p>
+          <w:p>
+            <w:r>
+              <w:t xml:space="preserve">  `fecha_episodio` INT NOT NULL ,</w:t>
+            </w:r>
+          </w:p>
+          <w:p>
+            <w:r>
+              <w:t xml:space="preserve">  `descripcion_episodio` VARCHAR(100) NOT NULL ,</w:t>
+            </w:r>
+          </w:p>
+          <w:p>
+            <w:r>
+              <w:t xml:space="preserve">  `nro_historia` INT NOT NULL ,</w:t>
+            </w:r>
+          </w:p>
+          <w:p>
+            <w:r>
+              <w:t xml:space="preserve">  `matricula` INT NOT NULL ,</w:t>
+            </w:r>
+          </w:p>
+          <w:p>
+            <w:r>
+              <w:t xml:space="preserve">  PRIMARY KEY (`cod_episodio`) ,</w:t>
+            </w:r>
+          </w:p>
+          <w:p>
+            <w:r>
+              <w:t xml:space="preserve">  INDEX `fk_nro_historia_episodio` (`nro_historia` ASC) ,</w:t>
+            </w:r>
+          </w:p>
+          <w:p>
+            <w:r>
+              <w:t xml:space="preserve">  INDEX `fk_matricula_episodio` (`matricula` ASC) ,</w:t>
+            </w:r>
+          </w:p>
+          <w:p>
+            <w:r>
+              <w:t xml:space="preserve">  CONSTRAINT `fk_nro_historia_episodio`</w:t>
+            </w:r>
+          </w:p>
+          <w:p>
+            <w:r>
+              <w:t xml:space="preserve">    FOREIGN KEY (`nro_historia` )</w:t>
+            </w:r>
+          </w:p>
+          <w:p>
+            <w:r>
+              <w:t xml:space="preserve">    REFERENCES `grupo4`.`historia_clinica` (`nro_historia` )</w:t>
+            </w:r>
+          </w:p>
+          <w:p>
+            <w:r>
+              <w:t xml:space="preserve">    ON DELETE NO ACTION</w:t>
+            </w:r>
+          </w:p>
+          <w:p>
+            <w:r>
+              <w:t xml:space="preserve">    ON UPDATE NO ACTION,</w:t>
+            </w:r>
+          </w:p>
+          <w:p>
+            <w:r>
+              <w:t xml:space="preserve">  CONSTRAINT `fk_matricula_episodio`</w:t>
+            </w:r>
+          </w:p>
+          <w:p>
+            <w:r>
+              <w:t xml:space="preserve">    FOREIGN KEY (`matricula` )</w:t>
+            </w:r>
+          </w:p>
+          <w:p>
+            <w:r>
+              <w:t xml:space="preserve">    REFERENCES `grupo4`.`medico` (`matricula` )</w:t>
+            </w:r>
+          </w:p>
+          <w:p>
+            <w:r>
+              <w:t xml:space="preserve">    ON DELETE NO ACTION</w:t>
+            </w:r>
+          </w:p>
+          <w:p>
+            <w:r>
+              <w:t xml:space="preserve">    ON UPDATE NO ACTION)</w:t>
+            </w:r>
+          </w:p>
+          <w:p>
+            <w:r>
+              <w:t>ENGINE = InnoDB;</w:t>
+            </w:r>
+          </w:p>
+          <w:p/>
+          <w:p/>
+          <w:p>
+            <w:r>
+              <w:t>-- -----------------------------------------------------</w:t>
+            </w:r>
+          </w:p>
+          <w:p>
+            <w:r>
+              <w:t>-- Table `grupo4`.`recurso`</w:t>
+            </w:r>
+          </w:p>
+          <w:p>
+            <w:r>
+              <w:t>-- -----------------------------------------------------</w:t>
+            </w:r>
+          </w:p>
+          <w:p>
+            <w:r>
+              <w:t>CREATE  TABLE IF NOT EXISTS `grupo4`.`recurso` (</w:t>
+            </w:r>
+          </w:p>
+          <w:p>
+            <w:r>
+              <w:t xml:space="preserve">  `cod_recurso` INT NOT NULL ,</w:t>
+            </w:r>
+          </w:p>
+          <w:p>
+            <w:r>
+              <w:t xml:space="preserve">  `nombre_recurso` VARCHAR(100) NOT NULL ,</w:t>
+            </w:r>
+          </w:p>
+          <w:p>
+            <w:r>
+              <w:t xml:space="preserve">  PRIMARY KEY (`cod_recurso`) )</w:t>
+            </w:r>
+          </w:p>
+          <w:p>
+            <w:r>
+              <w:t>ENGINE = InnoDB;</w:t>
+            </w:r>
+          </w:p>
+          <w:p/>
+          <w:p/>
+          <w:p>
+            <w:r>
+              <w:t>-- -----------------------------------------------------</w:t>
+            </w:r>
+          </w:p>
+          <w:p>
+            <w:r>
+              <w:t>-- Table `grupo4`.`tiene`</w:t>
+            </w:r>
+          </w:p>
+          <w:p>
+            <w:r>
+              <w:t>-- -----------------------------------------------------</w:t>
+            </w:r>
+          </w:p>
+          <w:p>
+            <w:r>
+              <w:t>CREATE  TABLE IF NOT EXISTS `grupo4`.`tiene` (</w:t>
+            </w:r>
+          </w:p>
+          <w:p>
+            <w:r>
+              <w:t xml:space="preserve">  `id_paciente` INT NOT NULL ,</w:t>
+            </w:r>
+          </w:p>
+          <w:p>
+            <w:r>
+              <w:t xml:space="preserve">  `cod_entidad` INT NOT NULL ,</w:t>
+            </w:r>
+          </w:p>
+          <w:p>
+            <w:r>
+              <w:t xml:space="preserve">  `nro_plan` INT NOT NULL ,</w:t>
+            </w:r>
+          </w:p>
+          <w:p>
+            <w:r>
+              <w:t xml:space="preserve">  `tipo_extension` VARCHAR(100) NOT NULL ,</w:t>
+            </w:r>
+          </w:p>
+          <w:p>
+            <w:r>
+              <w:t xml:space="preserve">  `tipo_beneficiario` VARCHAR(100) NOT NULL ,</w:t>
+            </w:r>
+          </w:p>
+          <w:p>
+            <w:r>
+              <w:t xml:space="preserve">  `nro_afiliado` INT NOT NULL ,</w:t>
+            </w:r>
+          </w:p>
+          <w:p>
+            <w:r>
+              <w:t xml:space="preserve">  PRIMARY KEY (`id_paciente`, `cod_entidad`, `nro_plan`) ,</w:t>
+            </w:r>
+          </w:p>
+          <w:p>
+            <w:r>
+              <w:t xml:space="preserve">  INDEX `fk_id_paciente_tiene` (`id_paciente` ASC) ,</w:t>
+            </w:r>
+          </w:p>
+          <w:p>
+            <w:r>
+              <w:t>--  INDEX `fk_cod_entidad_nro_plan_tiene` (`nro_plan` ASC, `cod_entidad` ASC) ,</w:t>
+            </w:r>
+          </w:p>
+          <w:p>
+            <w:r>
+              <w:t xml:space="preserve">  CONSTRAINT `fk_id_paciente_tiene`</w:t>
+            </w:r>
+          </w:p>
+          <w:p>
+            <w:r>
+              <w:t xml:space="preserve">    FOREIGN KEY (`id_paciente` )</w:t>
+            </w:r>
+          </w:p>
+          <w:p>
+            <w:r>
+              <w:t xml:space="preserve">    REFERENCES `grupo4`.`paciente` (`id_paciente` )</w:t>
+            </w:r>
+          </w:p>
+          <w:p>
+            <w:r>
+              <w:t xml:space="preserve">    ON DELETE NO ACTION</w:t>
+            </w:r>
+          </w:p>
+          <w:p>
+            <w:r>
+              <w:t xml:space="preserve">    ON UPDATE NO ACTION</w:t>
+            </w:r>
+          </w:p>
+          <w:p>
+            <w:r>
+              <w:t>/*</w:t>
+            </w:r>
+          </w:p>
+          <w:p>
+            <w:r>
+              <w:t>,</w:t>
+            </w:r>
+          </w:p>
+          <w:p>
+            <w:r>
+              <w:t xml:space="preserve">  CONSTRAINT `fk_cod_entidad_nro_plan_tiene`</w:t>
+            </w:r>
+          </w:p>
+          <w:p>
+            <w:r>
+              <w:t xml:space="preserve">    FOREIGN KEY (`nro_plan` , `cod_entidad` )</w:t>
+            </w:r>
+          </w:p>
+          <w:p>
+            <w:r>
+              <w:t xml:space="preserve">    REFERENCES `grupo4`.`plan_de_cobertura` (`numero_plan` , `cod_entidad` )</w:t>
+            </w:r>
+          </w:p>
+          <w:p>
+            <w:r>
+              <w:t xml:space="preserve">    ON DELETE NO ACTION</w:t>
+            </w:r>
+          </w:p>
+          <w:p>
+            <w:r>
+              <w:t xml:space="preserve">    ON UPDATE NO ACTION</w:t>
+            </w:r>
+          </w:p>
+          <w:p>
+            <w:r>
+              <w:t>*/)</w:t>
+            </w:r>
+          </w:p>
+          <w:p>
+            <w:r>
+              <w:t>ENGINE = InnoDB;</w:t>
+            </w:r>
+          </w:p>
+          <w:p/>
+          <w:p/>
+          <w:p>
+            <w:r>
+              <w:t>-- -----------------------------------------------------</w:t>
+            </w:r>
+          </w:p>
+          <w:p>
+            <w:r>
+              <w:t>-- Table `grupo4`.`cubre`</w:t>
+            </w:r>
+          </w:p>
+          <w:p>
+            <w:r>
+              <w:t>-- -----------------------------------------------------</w:t>
+            </w:r>
+          </w:p>
+          <w:p>
+            <w:r>
+              <w:t>CREATE  TABLE IF NOT EXISTS `grupo4`.`cubre` (</w:t>
+            </w:r>
+          </w:p>
+          <w:p>
+            <w:r>
+              <w:t xml:space="preserve">  `cod_cpt` INT NOT NULL ,</w:t>
+            </w:r>
+          </w:p>
+          <w:p>
+            <w:r>
+              <w:t xml:space="preserve">  `cod_entidad` INT NOT NULL ,</w:t>
+            </w:r>
+          </w:p>
+          <w:p>
+            <w:r>
+              <w:t xml:space="preserve">  `nro_plan` INT NOT NULL ,</w:t>
+            </w:r>
+          </w:p>
+          <w:p>
+            <w:r>
+              <w:t xml:space="preserve">  `autorizacion` VARCHAR(100) NOT NULL ,</w:t>
+            </w:r>
+          </w:p>
+          <w:p>
+            <w:r>
+              <w:t xml:space="preserve">  `bono` DOUBLE NOT NULL ,</w:t>
+            </w:r>
+          </w:p>
+          <w:p>
+            <w:r>
+              <w:t xml:space="preserve">  `monto_copago` DOUBLE NOT NULL ,</w:t>
+            </w:r>
+          </w:p>
+          <w:p>
+            <w:r>
+              <w:t xml:space="preserve">  PRIMARY KEY (`cod_cpt`, `cod_entidad`, `nro_plan`) ,</w:t>
+            </w:r>
+          </w:p>
+          <w:p>
+            <w:r>
+              <w:t xml:space="preserve">  INDEX `fk_cod_cpt_cubre` (`cod_cpt` ASC) ,</w:t>
+            </w:r>
+          </w:p>
+          <w:p>
+            <w:r>
+              <w:t>--  INDEX `fk_cod_entidad_nro_plan_cubre` (`nro_plan` ASC, `cod_entidad` ASC) ,</w:t>
+            </w:r>
+          </w:p>
+          <w:p/>
+          <w:p>
+            <w:r>
+              <w:t xml:space="preserve">  CONSTRAINT `fk_cod_cpt_cubre`</w:t>
+            </w:r>
+          </w:p>
+          <w:p>
+            <w:r>
+              <w:t xml:space="preserve">    FOREIGN KEY (`cod_cpt` )</w:t>
+            </w:r>
+          </w:p>
+          <w:p>
+            <w:r>
+              <w:t xml:space="preserve">    REFERENCES `grupo4`.`tipo_procedimiento_medico` (`codigo_procedimiento_medico` )</w:t>
+            </w:r>
+          </w:p>
+          <w:p>
+            <w:r>
+              <w:t xml:space="preserve">    ON DELETE NO ACTION</w:t>
+            </w:r>
+          </w:p>
+          <w:p>
+            <w:r>
+              <w:t xml:space="preserve">    ON UPDATE NO ACTION</w:t>
+            </w:r>
+          </w:p>
+          <w:p>
+            <w:r>
+              <w:t>/*</w:t>
+            </w:r>
+          </w:p>
+          <w:p>
+            <w:r>
+              <w:t>,</w:t>
+            </w:r>
+          </w:p>
+          <w:p>
+            <w:r>
+              <w:t xml:space="preserve">  CONSTRAINT `fk_cod_entidad_nro_plan_cubre`</w:t>
+            </w:r>
+          </w:p>
+          <w:p>
+            <w:r>
+              <w:t xml:space="preserve">    FOREIGN KEY (`nro_plan` , `cod_entidad` )</w:t>
+            </w:r>
+          </w:p>
+          <w:p>
+            <w:r>
+              <w:t xml:space="preserve">    REFERENCES `grupo4`.`plan_de_cobertura` (`numero_plan` , `cod_entidad` )</w:t>
+            </w:r>
+          </w:p>
+          <w:p>
+            <w:r>
+              <w:t xml:space="preserve">    ON DELETE NO ACTION</w:t>
+            </w:r>
+          </w:p>
+          <w:p>
+            <w:r>
+              <w:t xml:space="preserve">    ON UPDATE NO ACTION</w:t>
+            </w:r>
+          </w:p>
+          <w:p>
+            <w:r>
+              <w:t>*/</w:t>
+            </w:r>
+          </w:p>
+          <w:p>
+            <w:r>
+              <w:t>)</w:t>
+            </w:r>
+          </w:p>
+          <w:p>
+            <w:r>
+              <w:t>ENGINE = InnoDB;</w:t>
+            </w:r>
+          </w:p>
+          <w:p/>
+          <w:p/>
+          <w:p>
+            <w:r>
+              <w:t>-- -----------------------------------------------------</w:t>
+            </w:r>
+          </w:p>
+          <w:p>
+            <w:r>
+              <w:t>-- Table `grupo4`.`requiere`</w:t>
+            </w:r>
+          </w:p>
+          <w:p>
+            <w:r>
+              <w:t>-- -----------------------------------------------------</w:t>
+            </w:r>
+          </w:p>
+          <w:p>
+            <w:r>
+              <w:t>CREATE  TABLE IF NOT EXISTS `grupo4`.`requiere` (</w:t>
+            </w:r>
+          </w:p>
+          <w:p>
+            <w:r>
+              <w:t xml:space="preserve">  `cod_recurso` INT NOT NULL ,</w:t>
+            </w:r>
+          </w:p>
+          <w:p>
+            <w:r>
+              <w:t xml:space="preserve">  `cod_cpt` INT NOT NULL ,</w:t>
+            </w:r>
+          </w:p>
+          <w:p>
+            <w:r>
+              <w:t xml:space="preserve">  PRIMARY KEY (`cod_recurso`, `cod_cpt`) ,</w:t>
+            </w:r>
+          </w:p>
+          <w:p>
+            <w:r>
+              <w:t xml:space="preserve">  INDEX `fk_cod_recurso` (`cod_recurso` ASC) ,</w:t>
+            </w:r>
+          </w:p>
+          <w:p>
+            <w:r>
+              <w:t xml:space="preserve">  INDEX `fk_cod_cpt_requiere` (`cod_cpt` ASC) ,</w:t>
+            </w:r>
+          </w:p>
+          <w:p>
+            <w:r>
+              <w:t xml:space="preserve">  CONSTRAINT `fk_cod_recurso`</w:t>
+            </w:r>
+          </w:p>
+          <w:p>
+            <w:r>
+              <w:t xml:space="preserve">    FOREIGN KEY (`cod_recurso` )</w:t>
+            </w:r>
+          </w:p>
+          <w:p>
+            <w:r>
+              <w:t xml:space="preserve">    REFERENCES `grupo4`.`recurso` (`cod_recurso` )</w:t>
+            </w:r>
+          </w:p>
+          <w:p>
+            <w:r>
+              <w:t xml:space="preserve">    ON DELETE NO ACTION</w:t>
+            </w:r>
+          </w:p>
+          <w:p>
+            <w:r>
+              <w:t xml:space="preserve">    ON UPDATE NO ACTION,</w:t>
+            </w:r>
+          </w:p>
+          <w:p>
+            <w:r>
+              <w:t xml:space="preserve">  CONSTRAINT `fk_cod_cpt_requiere`</w:t>
+            </w:r>
+          </w:p>
+          <w:p>
+            <w:r>
+              <w:t xml:space="preserve">    FOREIGN KEY (`cod_cpt` )</w:t>
+            </w:r>
+          </w:p>
+          <w:p>
+            <w:r>
+              <w:t xml:space="preserve">    REFERENCES `grupo4`.`tipo_procedimiento_medico` (`codigo_procedimiento_medico` )</w:t>
+            </w:r>
+          </w:p>
+          <w:p>
+            <w:r>
+              <w:t xml:space="preserve">    ON DELETE NO ACTION</w:t>
+            </w:r>
+          </w:p>
+          <w:p>
+            <w:r>
+              <w:t xml:space="preserve">    ON UPDATE NO ACTION)</w:t>
+            </w:r>
+          </w:p>
+          <w:p>
+            <w:r>
+              <w:t>ENGINE = InnoDB;</w:t>
+            </w:r>
+          </w:p>
+          <w:p/>
+          <w:p/>
+          <w:p>
+            <w:r>
+              <w:t>-- -----------------------------------------------------</w:t>
+            </w:r>
+          </w:p>
+          <w:p>
+            <w:r>
+              <w:t>-- Table `grupo4`.`quirofano`</w:t>
+            </w:r>
+          </w:p>
+          <w:p>
+            <w:r>
+              <w:t>-- -----------------------------------------------------</w:t>
+            </w:r>
+          </w:p>
+          <w:p>
+            <w:r>
+              <w:t>CREATE  TABLE IF NOT EXISTS `grupo4`.`quirofano` (</w:t>
+            </w:r>
+          </w:p>
+          <w:p>
+            <w:r>
+              <w:t xml:space="preserve">  `nro_quirofano` INT NOT NULL ,</w:t>
+            </w:r>
+          </w:p>
+          <w:p>
+            <w:r>
+              <w:t xml:space="preserve">  `piso` INT NOT NULL ,</w:t>
+            </w:r>
+          </w:p>
+          <w:p>
+            <w:r>
+              <w:t xml:space="preserve">  `sector` VARCHAR(100) NOT NULL ,</w:t>
+            </w:r>
+          </w:p>
+          <w:p>
+            <w:r>
+              <w:t xml:space="preserve">  `hora_apertura` INT NOT NULL ,</w:t>
+            </w:r>
+          </w:p>
+          <w:p>
+            <w:r>
+              <w:t xml:space="preserve">  `hora_cierre` INT NOT NULL ,</w:t>
+            </w:r>
+          </w:p>
+          <w:p>
+            <w:r>
+              <w:t xml:space="preserve">  PRIMARY KEY (`nro_quirofano`) )</w:t>
+            </w:r>
+          </w:p>
+          <w:p>
+            <w:r>
+              <w:t>ENGINE = InnoDB;</w:t>
+            </w:r>
+          </w:p>
+          <w:p/>
+          <w:p/>
+          <w:p>
+            <w:r>
+              <w:t>-- -----------------------------------------------------</w:t>
+            </w:r>
+          </w:p>
+          <w:p>
+            <w:r>
+              <w:t>-- Table `grupo4`.`turno_anulado`</w:t>
+            </w:r>
+          </w:p>
+          <w:p>
+            <w:r>
+              <w:t>-- -----------------------------------------------------</w:t>
+            </w:r>
+          </w:p>
+          <w:p>
+            <w:r>
+              <w:t>CREATE  TABLE IF NOT EXISTS `grupo4`.`turno_anulado` (</w:t>
+            </w:r>
+          </w:p>
+          <w:p>
+            <w:r>
+              <w:t xml:space="preserve">  `id_turno_anulado` INT NOT NULL ,</w:t>
+            </w:r>
+          </w:p>
+          <w:p>
+            <w:r>
+              <w:t xml:space="preserve">  `fecha_inicio` INT NOT NULL ,</w:t>
+            </w:r>
+          </w:p>
+          <w:p>
+            <w:r>
+              <w:t xml:space="preserve">  `hora_inicio` INT NOT NULL ,</w:t>
+            </w:r>
+          </w:p>
+          <w:p>
+            <w:r>
+              <w:t xml:space="preserve">  `nro_quirofano` INT NOT NULL ,</w:t>
+            </w:r>
+          </w:p>
+          <w:p>
+            <w:r>
+              <w:t xml:space="preserve">  `fecha_fin` INT NOT NULL ,</w:t>
+            </w:r>
+          </w:p>
+          <w:p>
+            <w:r>
+              <w:t xml:space="preserve">  `hora_fin` INT NOT NULL ,</w:t>
+            </w:r>
+          </w:p>
+          <w:p>
+            <w:r>
+              <w:t xml:space="preserve">  `nro_solicitud` INT NOT NULL ,</w:t>
+            </w:r>
+          </w:p>
+          <w:p>
+            <w:r>
+              <w:t xml:space="preserve">  PRIMARY KEY (`id_turno_anulado`) ,</w:t>
+            </w:r>
+          </w:p>
+          <w:p>
+            <w:r>
+              <w:t xml:space="preserve">  INDEX `fk_nro_quirofano` (`nro_quirofano` ASC) ,</w:t>
+            </w:r>
+          </w:p>
+          <w:p>
+            <w:r>
+              <w:t xml:space="preserve">  CONSTRAINT `fk_nro_quirofano`</w:t>
+            </w:r>
+          </w:p>
+          <w:p>
+            <w:r>
+              <w:t xml:space="preserve">    FOREIGN KEY (`nro_quirofano` )</w:t>
+            </w:r>
+          </w:p>
+          <w:p>
+            <w:r>
+              <w:t xml:space="preserve">    REFERENCES `grupo4`.`quirofano` (`nro_quirofano` )</w:t>
+            </w:r>
+          </w:p>
+          <w:p>
+            <w:r>
+              <w:t xml:space="preserve">    ON DELETE NO ACTION</w:t>
+            </w:r>
+          </w:p>
+          <w:p>
+            <w:r>
+              <w:t xml:space="preserve">    ON UPDATE NO ACTION)</w:t>
+            </w:r>
+          </w:p>
+          <w:p>
+            <w:r>
+              <w:t>ENGINE = InnoDB;</w:t>
+            </w:r>
+          </w:p>
+          <w:p/>
+          <w:p/>
+          <w:p>
+            <w:r>
+              <w:t>-- -----------------------------------------------------</w:t>
+            </w:r>
+          </w:p>
+          <w:p>
+            <w:r>
+              <w:t>-- Table `grupo4`.`turno`</w:t>
+            </w:r>
+          </w:p>
+          <w:p>
+            <w:r>
+              <w:t>-- -----------------------------------------------------</w:t>
+            </w:r>
+          </w:p>
+          <w:p>
+            <w:r>
+              <w:t>CREATE  TABLE IF NOT EXISTS `grupo4`.`turno` (</w:t>
+            </w:r>
+          </w:p>
+          <w:p>
+            <w:r>
+              <w:t xml:space="preserve">  `fecha_inicio` INT NOT NULL ,</w:t>
+            </w:r>
+          </w:p>
+          <w:p>
+            <w:r>
+              <w:t xml:space="preserve">  `hora_inicio` INT NOT NULL ,</w:t>
+            </w:r>
+          </w:p>
+          <w:p>
+            <w:r>
+              <w:t xml:space="preserve">  `nro_quirofano` INT NOT NULL ,</w:t>
+            </w:r>
+          </w:p>
+          <w:p>
+            <w:r>
+              <w:t xml:space="preserve">  `hora_fin` INT NOT NULL ,</w:t>
+            </w:r>
+          </w:p>
+          <w:p>
+            <w:r>
+              <w:t xml:space="preserve">  `fecha_fin` INT NOT NULL ,</w:t>
+            </w:r>
+          </w:p>
+          <w:p>
+            <w:r>
+              <w:t xml:space="preserve">  `nro_solicitud` INT NOT NULL ,</w:t>
+            </w:r>
+          </w:p>
+          <w:p>
+            <w:r>
+              <w:t xml:space="preserve">  PRIMARY KEY (`fecha_inicio`) ,</w:t>
+            </w:r>
+          </w:p>
+          <w:p>
+            <w:r>
+              <w:t xml:space="preserve">  INDEX `fk_nro_quirofano_turno` (`nro_quirofano` ASC) ,</w:t>
+            </w:r>
+          </w:p>
+          <w:p>
+            <w:r>
+              <w:t xml:space="preserve">  CONSTRAINT `fk_nro_quirofano_turno`</w:t>
+            </w:r>
+          </w:p>
+          <w:p>
+            <w:r>
+              <w:t xml:space="preserve">    FOREIGN KEY (`nro_quirofano` )</w:t>
+            </w:r>
+          </w:p>
+          <w:p>
+            <w:r>
+              <w:t xml:space="preserve">    REFERENCES `grupo4`.`quirofano` (`nro_quirofano` )</w:t>
+            </w:r>
+          </w:p>
+          <w:p>
+            <w:r>
+              <w:t xml:space="preserve">    ON DELETE NO ACTION</w:t>
+            </w:r>
+          </w:p>
+          <w:p>
+            <w:r>
+              <w:t xml:space="preserve">    ON UPDATE NO ACTION)</w:t>
+            </w:r>
+          </w:p>
+          <w:p>
+            <w:r>
+              <w:t>ENGINE = InnoDB;</w:t>
+            </w:r>
+          </w:p>
+          <w:p/>
+          <w:p/>
+          <w:p>
+            <w:r>
+              <w:t>-- -----------------------------------------------------</w:t>
+            </w:r>
+          </w:p>
+          <w:p>
+            <w:r>
+              <w:t>-- Table `grupo4`.`condicion`</w:t>
+            </w:r>
+          </w:p>
+          <w:p>
+            <w:r>
+              <w:t>-- -----------------------------------------------------</w:t>
+            </w:r>
+          </w:p>
+          <w:p>
+            <w:r>
+              <w:t>CREATE  TABLE IF NOT EXISTS `grupo4`.`condicion` (</w:t>
+            </w:r>
+          </w:p>
+          <w:p>
+            <w:r>
+              <w:t xml:space="preserve">  `codigo_condicion` INT NOT NULL ,</w:t>
+            </w:r>
+          </w:p>
+          <w:p>
+            <w:r>
+              <w:t xml:space="preserve">  `descripcion` VARCHAR(100) NOT NULL ,</w:t>
+            </w:r>
+          </w:p>
+          <w:p>
+            <w:r>
+              <w:t xml:space="preserve">  PRIMARY KEY (`codigo_condicion`) )</w:t>
+            </w:r>
+          </w:p>
+          <w:p>
+            <w:r>
+              <w:t>ENGINE = InnoDB;</w:t>
+            </w:r>
+          </w:p>
+          <w:p/>
+          <w:p/>
+          <w:p>
+            <w:r>
+              <w:t>-- -----------------------------------------------------</w:t>
+            </w:r>
+          </w:p>
+          <w:p>
+            <w:r>
+              <w:t>-- Table `grupo4`.`condiciones_necesarias`</w:t>
+            </w:r>
+          </w:p>
+          <w:p>
+            <w:r>
+              <w:t>-- -----------------------------------------------------</w:t>
+            </w:r>
+          </w:p>
+          <w:p>
+            <w:r>
+              <w:t>CREATE  TABLE IF NOT EXISTS `grupo4`.`condiciones_necesarias` (</w:t>
+            </w:r>
+          </w:p>
+          <w:p>
+            <w:r>
+              <w:t xml:space="preserve">  `codigo_procedimiento_medico` INT NOT NULL ,</w:t>
+            </w:r>
+          </w:p>
+          <w:p>
+            <w:r>
+              <w:t xml:space="preserve">  `codigo_condicion` INT NOT NULL ,</w:t>
+            </w:r>
+          </w:p>
+          <w:p>
+            <w:r>
+              <w:t xml:space="preserve">  PRIMARY KEY (`codigo_procedimiento_medico`, `codigo_condicion`) ,</w:t>
+            </w:r>
+          </w:p>
+          <w:p>
+            <w:r>
+              <w:t xml:space="preserve">  INDEX `fk_codigo_procedimiento_medico` (`codigo_procedimiento_medico` ASC) ,</w:t>
+            </w:r>
+          </w:p>
+          <w:p>
+            <w:r>
+              <w:t xml:space="preserve">  INDEX `fk_codigo_condicion` (`codigo_condicion` ASC) ,</w:t>
+            </w:r>
+          </w:p>
+          <w:p>
+            <w:r>
+              <w:t xml:space="preserve">  CONSTRAINT `fk_codigo_procedimiento_medico`</w:t>
+            </w:r>
+          </w:p>
+          <w:p>
+            <w:r>
+              <w:t xml:space="preserve">    FOREIGN KEY (`codigo_procedimiento_medico` )</w:t>
+            </w:r>
+          </w:p>
+          <w:p>
+            <w:r>
+              <w:t xml:space="preserve">    REFERENCES `grupo4`.`tipo_procedimiento_medico` (`codigo_procedimiento_medico` )</w:t>
+            </w:r>
+          </w:p>
+          <w:p>
+            <w:r>
+              <w:t xml:space="preserve">    ON DELETE NO ACTION</w:t>
+            </w:r>
+          </w:p>
+          <w:p>
+            <w:r>
+              <w:t xml:space="preserve">    ON UPDATE NO ACTION,</w:t>
+            </w:r>
+          </w:p>
+          <w:p>
+            <w:r>
+              <w:t xml:space="preserve">  CONSTRAINT `fk_codigo_condicion`</w:t>
+            </w:r>
+          </w:p>
+          <w:p>
+            <w:r>
+              <w:t xml:space="preserve">    FOREIGN KEY (`codigo_condicion` )</w:t>
+            </w:r>
+          </w:p>
+          <w:p>
+            <w:r>
+              <w:t xml:space="preserve">    REFERENCES `grupo4`.`condicion` (`codigo_condicion` )</w:t>
+            </w:r>
+          </w:p>
+          <w:p>
+            <w:r>
+              <w:t xml:space="preserve">    ON DELETE NO ACTION</w:t>
+            </w:r>
+          </w:p>
+          <w:p>
+            <w:r>
+              <w:t xml:space="preserve">    ON UPDATE NO ACTION)</w:t>
+            </w:r>
+          </w:p>
+          <w:p>
+            <w:r>
+              <w:t>ENGINE = InnoDB;</w:t>
+            </w:r>
+          </w:p>
+          <w:p/>
+          <w:p/>
+          <w:p>
+            <w:r>
+              <w:t>SET SQL_MODE=@OLD_SQL_MODE;</w:t>
+            </w:r>
+          </w:p>
+          <w:p>
+            <w:r>
+              <w:t>SET FOREIGN_KEY_CHECKS=@OLD_FOREIGN_KEY_CHECKS;</w:t>
+            </w:r>
+          </w:p>
+          <w:p>
+            <w:r>
+              <w:t>SET UNIQUE_CHECKS=@OLD_UNIQUE_CHECKS;</w:t>
+            </w:r>
+          </w:p>
         </w:tc>
       </w:tr>
     </w:tbl>
     <w:p/>
+    <w:p>
+      <w:bookmarkStart w:id="12" w:name="_GoBack"/>
+      <w:r>
+        <w:rPr>
+          <w:lang w:val="en-US"/>
+        </w:rPr>
+        <w:drawing>
+          <wp:anchor distT="0" distB="0" distL="114300" distR="114300" simplePos="0" relativeHeight="251658240" behindDoc="0" locked="0" layoutInCell="1" allowOverlap="1" wp14:anchorId="124F1ED5" wp14:editId="0E3CA130">
+            <wp:simplePos x="0" y="0"/>
+            <wp:positionH relativeFrom="margin">
+              <wp:align>center</wp:align>
+            </wp:positionH>
+            <wp:positionV relativeFrom="margin">
+              <wp:align>center</wp:align>
+            </wp:positionV>
+            <wp:extent cx="9546590" cy="5732145"/>
+            <wp:effectExtent l="2222" t="0" r="6033" b="6032"/>
+            <wp:wrapSquare wrapText="bothSides"/>
+            <wp:docPr id="3" name="Picture 3"/>
+            <wp:cNvGraphicFramePr>
+              <a:graphicFrameLocks xmlns:a="http://schemas.openxmlformats.org/drawingml/2006/main" noChangeAspect="1"/>
+            </wp:cNvGraphicFramePr>
+            <a:graphic xmlns:a="http://schemas.openxmlformats.org/drawingml/2006/main">
+              <a:graphicData uri="http://schemas.openxmlformats.org/drawingml/2006/picture">
+                <pic:pic xmlns:pic="http://schemas.openxmlformats.org/drawingml/2006/picture">
+                  <pic:nvPicPr>
+                    <pic:cNvPr id="0" name="diagrama.png"/>
+                    <pic:cNvPicPr/>
+                  </pic:nvPicPr>
+                  <pic:blipFill>
+                    <a:blip r:embed="rId9">
+                      <a:extLst>
+                        <a:ext uri="{28A0092B-C50C-407E-A947-70E740481C1C}">
+                          <a14:useLocalDpi xmlns:a14="http://schemas.microsoft.com/office/drawing/2010/main" val="0"/>
+                        </a:ext>
+                      </a:extLst>
+                    </a:blip>
+                    <a:stretch>
+                      <a:fillRect/>
+                    </a:stretch>
+                  </pic:blipFill>
+                  <pic:spPr>
+                    <a:xfrm rot="5400000">
+                      <a:off x="0" y="0"/>
+                      <a:ext cx="9551522" cy="5735705"/>
+                    </a:xfrm>
+                    <a:prstGeom prst="rect">
+                      <a:avLst/>
+                    </a:prstGeom>
+                  </pic:spPr>
+                </pic:pic>
+              </a:graphicData>
+            </a:graphic>
+            <wp14:sizeRelH relativeFrom="margin">
+              <wp14:pctWidth>0</wp14:pctWidth>
+            </wp14:sizeRelH>
+            <wp14:sizeRelV relativeFrom="margin">
+              <wp14:pctHeight>0</wp14:pctHeight>
+            </wp14:sizeRelV>
+          </wp:anchor>
+        </w:drawing>
+      </w:r>
+      <w:bookmarkEnd w:id="12"/>
+    </w:p>
     <w:sectPr>
-      <w:headerReference w:type="default" r:id="rId9"/>
-      <w:footerReference w:type="default" r:id="rId10"/>
-      <w:headerReference w:type="first" r:id="rId11"/>
+      <w:headerReference w:type="default" r:id="rId10"/>
+      <w:footerReference w:type="default" r:id="rId11"/>
+      <w:headerReference w:type="first" r:id="rId12"/>
       <w:pgSz w:w="12240" w:h="15840"/>
       <w:pgMar w:top="1440" w:right="1800" w:bottom="1440" w:left="1800" w:header="720" w:footer="720" w:gutter="0"/>
       <w:cols w:space="720"/>
@@ -2511,7 +4295,6 @@
               <w:dataBinding w:prefixMappings="xmlns:ns0='http://schemas.openxmlformats.org/package/2006/metadata/core-properties' xmlns:ns1='http://purl.org/dc/elements/1.1/'" w:xpath="/ns0:coreProperties[1]/ns1:title[1]" w:storeItemID="{6C3C8BC8-F283-45AE-878A-BAB7291924A1}"/>
               <w:text/>
             </w:sdtPr>
-            <w:sdtEndPr/>
             <w:sdtContent>
               <w:r>
                 <w:rPr>
@@ -2572,7 +4355,7 @@
               <w:b/>
               <w:color w:val="595959" w:themeColor="text1" w:themeTint="A6"/>
             </w:rPr>
-            <w:t>8</w:t>
+            <w:t>17</w:t>
           </w:r>
           <w:r>
             <w:rPr>
@@ -5115,7 +6898,7 @@
 </file>
 
 <file path=customXml/itemProps1.xml><?xml version="1.0" encoding="utf-8"?>
-<ds:datastoreItem xmlns:ds="http://schemas.openxmlformats.org/officeDocument/2006/customXml" ds:itemID="{59631C07-B604-E04D-9D24-F897CABCE26B}">
+<ds:datastoreItem xmlns:ds="http://schemas.openxmlformats.org/officeDocument/2006/customXml" ds:itemID="{3570DE78-4EFA-EA49-BADA-676F3B7BC424}">
   <ds:schemaRefs>
     <ds:schemaRef ds:uri="http://schemas.openxmlformats.org/officeDocument/2006/bibliography"/>
   </ds:schemaRefs>

--- a/trunk/informe.docx
+++ b/trunk/informe.docx
@@ -242,7 +242,7 @@
       <w:tr>
         <w:tc>
           <w:tcPr>
-            <w:tcW w:w="4248" w:type="dxa"/>
+            <w:tcW w:w="3797" w:type="dxa"/>
           </w:tcPr>
           <w:p>
             <w:pPr>
@@ -266,7 +266,7 @@
         </w:tc>
         <w:tc>
           <w:tcPr>
-            <w:tcW w:w="1331" w:type="dxa"/>
+            <w:tcW w:w="1275" w:type="dxa"/>
           </w:tcPr>
           <w:p>
             <w:pPr>
@@ -290,7 +290,7 @@
         </w:tc>
         <w:tc>
           <w:tcPr>
-            <w:tcW w:w="3277" w:type="dxa"/>
+            <w:tcW w:w="3784" w:type="dxa"/>
           </w:tcPr>
           <w:p>
             <w:pPr>
@@ -316,9 +316,10 @@
       <w:tr>
         <w:tc>
           <w:tcPr>
-            <w:tcW w:w="4248" w:type="dxa"/>
+            <w:tcW w:w="3797" w:type="dxa"/>
           </w:tcPr>
           <w:p>
+            <w:bookmarkStart w:id="0" w:name="_GoBack" w:colFirst="1" w:colLast="1"/>
             <w:r>
               <w:t>Benez, Cristian</w:t>
             </w:r>
@@ -326,7 +327,7 @@
         </w:tc>
         <w:tc>
           <w:tcPr>
-            <w:tcW w:w="1331" w:type="dxa"/>
+            <w:tcW w:w="1275" w:type="dxa"/>
           </w:tcPr>
           <w:p>
             <w:pPr>
@@ -340,11 +341,17 @@
                 <w:rFonts w:cs="Times"/>
               </w:rPr>
             </w:pPr>
+            <w:r>
+              <w:rPr>
+                <w:rFonts w:cs="Times"/>
+              </w:rPr>
+              <w:t>78783</w:t>
+            </w:r>
           </w:p>
         </w:tc>
         <w:tc>
           <w:tcPr>
-            <w:tcW w:w="3277" w:type="dxa"/>
+            <w:tcW w:w="3784" w:type="dxa"/>
           </w:tcPr>
           <w:p>
             <w:pPr>
@@ -370,7 +377,7 @@
       <w:tr>
         <w:tc>
           <w:tcPr>
-            <w:tcW w:w="4248" w:type="dxa"/>
+            <w:tcW w:w="3797" w:type="dxa"/>
           </w:tcPr>
           <w:p>
             <w:pPr>
@@ -388,7 +395,7 @@
         </w:tc>
         <w:tc>
           <w:tcPr>
-            <w:tcW w:w="1331" w:type="dxa"/>
+            <w:tcW w:w="1275" w:type="dxa"/>
           </w:tcPr>
           <w:p>
             <w:pPr>
@@ -402,11 +409,17 @@
                 <w:rFonts w:cs="Times"/>
               </w:rPr>
             </w:pPr>
+            <w:r>
+              <w:rPr>
+                <w:rFonts w:cs="Times"/>
+              </w:rPr>
+              <w:t>88406</w:t>
+            </w:r>
           </w:p>
         </w:tc>
         <w:tc>
           <w:tcPr>
-            <w:tcW w:w="3277" w:type="dxa"/>
+            <w:tcW w:w="3784" w:type="dxa"/>
           </w:tcPr>
           <w:p>
             <w:pPr>
@@ -432,7 +445,7 @@
       <w:tr>
         <w:tc>
           <w:tcPr>
-            <w:tcW w:w="4248" w:type="dxa"/>
+            <w:tcW w:w="3797" w:type="dxa"/>
           </w:tcPr>
           <w:p>
             <w:pPr>
@@ -450,7 +463,7 @@
         </w:tc>
         <w:tc>
           <w:tcPr>
-            <w:tcW w:w="1331" w:type="dxa"/>
+            <w:tcW w:w="1275" w:type="dxa"/>
           </w:tcPr>
           <w:p>
             <w:pPr>
@@ -467,6 +480,7 @@
             <w:r>
               <w:rPr>
                 <w:rFonts w:cs="Times"/>
+                <w:lang w:val="en-US"/>
               </w:rPr>
               <w:t>89149</w:t>
             </w:r>
@@ -474,7 +488,7 @@
         </w:tc>
         <w:tc>
           <w:tcPr>
-            <w:tcW w:w="3277" w:type="dxa"/>
+            <w:tcW w:w="3784" w:type="dxa"/>
           </w:tcPr>
           <w:p>
             <w:pPr>
@@ -503,7 +517,7 @@
         </w:trPr>
         <w:tc>
           <w:tcPr>
-            <w:tcW w:w="4248" w:type="dxa"/>
+            <w:tcW w:w="3797" w:type="dxa"/>
           </w:tcPr>
           <w:p>
             <w:pPr>
@@ -521,7 +535,7 @@
         </w:tc>
         <w:tc>
           <w:tcPr>
-            <w:tcW w:w="1331" w:type="dxa"/>
+            <w:tcW w:w="1275" w:type="dxa"/>
           </w:tcPr>
           <w:p>
             <w:pPr>
@@ -535,11 +549,18 @@
                 <w:rFonts w:cs="Times"/>
               </w:rPr>
             </w:pPr>
+            <w:r>
+              <w:rPr>
+                <w:rFonts w:cs="Times"/>
+                <w:lang w:val="en-US"/>
+              </w:rPr>
+              <w:t>88845</w:t>
+            </w:r>
           </w:p>
         </w:tc>
         <w:tc>
           <w:tcPr>
-            <w:tcW w:w="3277" w:type="dxa"/>
+            <w:tcW w:w="3784" w:type="dxa"/>
           </w:tcPr>
           <w:p>
             <w:pPr>
@@ -562,6 +583,7 @@
           </w:p>
         </w:tc>
       </w:tr>
+      <w:bookmarkEnd w:id="0"/>
     </w:tbl>
     <w:p>
       <w:pPr>
@@ -616,7 +638,6 @@
               <w:tab w:val="right" w:pos="8630"/>
             </w:tabs>
             <w:rPr>
-              <w:rFonts w:ascii="Tahoma" w:hAnsi="Tahoma"/>
               <w:b w:val="0"/>
               <w:sz w:val="24"/>
               <w:szCs w:val="24"/>
@@ -650,44 +671,21 @@
             <w:t>Enunciado del Trabajo Práctico Grupal.</w:t>
           </w:r>
           <w:r>
-            <w:rPr>
-              <w:rFonts w:ascii="Tahoma" w:hAnsi="Tahoma"/>
-            </w:rPr>
             <w:tab/>
           </w:r>
           <w:r>
-            <w:rPr>
-              <w:rFonts w:ascii="Tahoma" w:hAnsi="Tahoma"/>
-            </w:rPr>
             <w:fldChar w:fldCharType="begin"/>
           </w:r>
           <w:r>
-            <w:rPr>
-              <w:rFonts w:ascii="Tahoma" w:hAnsi="Tahoma"/>
-            </w:rPr>
-            <w:instrText xml:space="preserve"> PAGEREF _Toc197422023 \h </w:instrText>
-          </w:r>
-          <w:r>
-            <w:rPr>
-              <w:rFonts w:ascii="Tahoma" w:hAnsi="Tahoma"/>
-            </w:rPr>
-          </w:r>
-          <w:r>
-            <w:rPr>
-              <w:rFonts w:ascii="Tahoma" w:hAnsi="Tahoma"/>
-            </w:rPr>
+            <w:instrText xml:space="preserve"> PAGEREF _Toc197514636 \h </w:instrText>
+          </w:r>
+          <w:r>
             <w:fldChar w:fldCharType="separate"/>
           </w:r>
           <w:r>
-            <w:rPr>
-              <w:rFonts w:ascii="Tahoma" w:hAnsi="Tahoma"/>
-            </w:rPr>
             <w:t>3</w:t>
           </w:r>
           <w:r>
-            <w:rPr>
-              <w:rFonts w:ascii="Tahoma" w:hAnsi="Tahoma"/>
-            </w:rPr>
             <w:fldChar w:fldCharType="end"/>
           </w:r>
         </w:p>
@@ -698,7 +696,6 @@
               <w:tab w:val="right" w:pos="8630"/>
             </w:tabs>
             <w:rPr>
-              <w:rFonts w:ascii="Tahoma" w:hAnsi="Tahoma"/>
               <w:i w:val="0"/>
               <w:sz w:val="24"/>
               <w:szCs w:val="24"/>
@@ -713,44 +710,21 @@
 </w:t>
           </w:r>
           <w:r>
-            <w:rPr>
-              <w:rFonts w:ascii="Tahoma" w:hAnsi="Tahoma"/>
-            </w:rPr>
             <w:tab/>
           </w:r>
           <w:r>
-            <w:rPr>
-              <w:rFonts w:ascii="Tahoma" w:hAnsi="Tahoma"/>
-            </w:rPr>
             <w:fldChar w:fldCharType="begin"/>
           </w:r>
           <w:r>
-            <w:rPr>
-              <w:rFonts w:ascii="Tahoma" w:hAnsi="Tahoma"/>
-            </w:rPr>
-            <w:instrText xml:space="preserve"> PAGEREF _Toc197422024 \h </w:instrText>
-          </w:r>
-          <w:r>
-            <w:rPr>
-              <w:rFonts w:ascii="Tahoma" w:hAnsi="Tahoma"/>
-            </w:rPr>
-          </w:r>
-          <w:r>
-            <w:rPr>
-              <w:rFonts w:ascii="Tahoma" w:hAnsi="Tahoma"/>
-            </w:rPr>
+            <w:instrText xml:space="preserve"> PAGEREF _Toc197514637 \h </w:instrText>
+          </w:r>
+          <w:r>
             <w:fldChar w:fldCharType="separate"/>
           </w:r>
           <w:r>
-            <w:rPr>
-              <w:rFonts w:ascii="Tahoma" w:hAnsi="Tahoma"/>
-            </w:rPr>
             <w:t>3</w:t>
           </w:r>
           <w:r>
-            <w:rPr>
-              <w:rFonts w:ascii="Tahoma" w:hAnsi="Tahoma"/>
-            </w:rPr>
             <w:fldChar w:fldCharType="end"/>
           </w:r>
         </w:p>
@@ -761,7 +735,6 @@
               <w:tab w:val="right" w:pos="8630"/>
             </w:tabs>
             <w:rPr>
-              <w:rFonts w:ascii="Tahoma" w:hAnsi="Tahoma"/>
               <w:i w:val="0"/>
               <w:sz w:val="24"/>
               <w:szCs w:val="24"/>
@@ -775,44 +748,21 @@
             <w:t>Forma De Presentación Del Trabajo Practico</w:t>
           </w:r>
           <w:r>
-            <w:rPr>
-              <w:rFonts w:ascii="Tahoma" w:hAnsi="Tahoma"/>
-            </w:rPr>
             <w:tab/>
           </w:r>
           <w:r>
-            <w:rPr>
-              <w:rFonts w:ascii="Tahoma" w:hAnsi="Tahoma"/>
-            </w:rPr>
             <w:fldChar w:fldCharType="begin"/>
           </w:r>
           <w:r>
-            <w:rPr>
-              <w:rFonts w:ascii="Tahoma" w:hAnsi="Tahoma"/>
-            </w:rPr>
-            <w:instrText xml:space="preserve"> PAGEREF _Toc197422025 \h </w:instrText>
-          </w:r>
-          <w:r>
-            <w:rPr>
-              <w:rFonts w:ascii="Tahoma" w:hAnsi="Tahoma"/>
-            </w:rPr>
-          </w:r>
-          <w:r>
-            <w:rPr>
-              <w:rFonts w:ascii="Tahoma" w:hAnsi="Tahoma"/>
-            </w:rPr>
+            <w:instrText xml:space="preserve"> PAGEREF _Toc197514638 \h </w:instrText>
+          </w:r>
+          <w:r>
             <w:fldChar w:fldCharType="separate"/>
           </w:r>
           <w:r>
-            <w:rPr>
-              <w:rFonts w:ascii="Tahoma" w:hAnsi="Tahoma"/>
-            </w:rPr>
             <w:t>3</w:t>
           </w:r>
           <w:r>
-            <w:rPr>
-              <w:rFonts w:ascii="Tahoma" w:hAnsi="Tahoma"/>
-            </w:rPr>
             <w:fldChar w:fldCharType="end"/>
           </w:r>
         </w:p>
@@ -823,7 +773,6 @@
               <w:tab w:val="right" w:pos="8630"/>
             </w:tabs>
             <w:rPr>
-              <w:rFonts w:ascii="Tahoma" w:hAnsi="Tahoma"/>
               <w:b w:val="0"/>
               <w:sz w:val="24"/>
               <w:szCs w:val="24"/>
@@ -837,44 +786,21 @@
             <w:t>Diagrama Entidad  - Interrelacíon</w:t>
           </w:r>
           <w:r>
-            <w:rPr>
-              <w:rFonts w:ascii="Tahoma" w:hAnsi="Tahoma"/>
-            </w:rPr>
             <w:tab/>
           </w:r>
           <w:r>
-            <w:rPr>
-              <w:rFonts w:ascii="Tahoma" w:hAnsi="Tahoma"/>
-            </w:rPr>
             <w:fldChar w:fldCharType="begin"/>
           </w:r>
           <w:r>
-            <w:rPr>
-              <w:rFonts w:ascii="Tahoma" w:hAnsi="Tahoma"/>
-            </w:rPr>
-            <w:instrText xml:space="preserve"> PAGEREF _Toc197422026 \h </w:instrText>
-          </w:r>
-          <w:r>
-            <w:rPr>
-              <w:rFonts w:ascii="Tahoma" w:hAnsi="Tahoma"/>
-            </w:rPr>
-          </w:r>
-          <w:r>
-            <w:rPr>
-              <w:rFonts w:ascii="Tahoma" w:hAnsi="Tahoma"/>
-            </w:rPr>
+            <w:instrText xml:space="preserve"> PAGEREF _Toc197514639 \h </w:instrText>
+          </w:r>
+          <w:r>
             <w:fldChar w:fldCharType="separate"/>
           </w:r>
           <w:r>
-            <w:rPr>
-              <w:rFonts w:ascii="Tahoma" w:hAnsi="Tahoma"/>
-            </w:rPr>
             <w:t>5</w:t>
           </w:r>
           <w:r>
-            <w:rPr>
-              <w:rFonts w:ascii="Tahoma" w:hAnsi="Tahoma"/>
-            </w:rPr>
             <w:fldChar w:fldCharType="end"/>
           </w:r>
         </w:p>
@@ -885,7 +811,6 @@
               <w:tab w:val="right" w:pos="8630"/>
             </w:tabs>
             <w:rPr>
-              <w:rFonts w:ascii="Tahoma" w:hAnsi="Tahoma"/>
               <w:b w:val="0"/>
               <w:sz w:val="24"/>
               <w:szCs w:val="24"/>
@@ -900,44 +825,21 @@
             <w:t>Hipótesis tomadas</w:t>
           </w:r>
           <w:r>
-            <w:rPr>
-              <w:rFonts w:ascii="Tahoma" w:hAnsi="Tahoma"/>
-            </w:rPr>
             <w:tab/>
           </w:r>
           <w:r>
-            <w:rPr>
-              <w:rFonts w:ascii="Tahoma" w:hAnsi="Tahoma"/>
-            </w:rPr>
             <w:fldChar w:fldCharType="begin"/>
           </w:r>
           <w:r>
-            <w:rPr>
-              <w:rFonts w:ascii="Tahoma" w:hAnsi="Tahoma"/>
-            </w:rPr>
-            <w:instrText xml:space="preserve"> PAGEREF _Toc197422027 \h </w:instrText>
-          </w:r>
-          <w:r>
-            <w:rPr>
-              <w:rFonts w:ascii="Tahoma" w:hAnsi="Tahoma"/>
-            </w:rPr>
-          </w:r>
-          <w:r>
-            <w:rPr>
-              <w:rFonts w:ascii="Tahoma" w:hAnsi="Tahoma"/>
-            </w:rPr>
+            <w:instrText xml:space="preserve"> PAGEREF _Toc197514640 \h </w:instrText>
+          </w:r>
+          <w:r>
             <w:fldChar w:fldCharType="separate"/>
           </w:r>
           <w:r>
-            <w:rPr>
-              <w:rFonts w:ascii="Tahoma" w:hAnsi="Tahoma"/>
-            </w:rPr>
             <w:t>6</w:t>
           </w:r>
           <w:r>
-            <w:rPr>
-              <w:rFonts w:ascii="Tahoma" w:hAnsi="Tahoma"/>
-            </w:rPr>
             <w:fldChar w:fldCharType="end"/>
           </w:r>
         </w:p>
@@ -948,7 +850,6 @@
               <w:tab w:val="right" w:pos="8630"/>
             </w:tabs>
             <w:rPr>
-              <w:rFonts w:ascii="Tahoma" w:hAnsi="Tahoma"/>
               <w:b w:val="0"/>
               <w:sz w:val="24"/>
               <w:szCs w:val="24"/>
@@ -962,44 +863,21 @@
             <w:t>Diccionario de Datos</w:t>
           </w:r>
           <w:r>
-            <w:rPr>
-              <w:rFonts w:ascii="Tahoma" w:hAnsi="Tahoma"/>
-            </w:rPr>
             <w:tab/>
           </w:r>
           <w:r>
-            <w:rPr>
-              <w:rFonts w:ascii="Tahoma" w:hAnsi="Tahoma"/>
-            </w:rPr>
             <w:fldChar w:fldCharType="begin"/>
           </w:r>
           <w:r>
-            <w:rPr>
-              <w:rFonts w:ascii="Tahoma" w:hAnsi="Tahoma"/>
-            </w:rPr>
-            <w:instrText xml:space="preserve"> PAGEREF _Toc197422028 \h </w:instrText>
-          </w:r>
-          <w:r>
-            <w:rPr>
-              <w:rFonts w:ascii="Tahoma" w:hAnsi="Tahoma"/>
-            </w:rPr>
-          </w:r>
-          <w:r>
-            <w:rPr>
-              <w:rFonts w:ascii="Tahoma" w:hAnsi="Tahoma"/>
-            </w:rPr>
+            <w:instrText xml:space="preserve"> PAGEREF _Toc197514641 \h </w:instrText>
+          </w:r>
+          <w:r>
             <w:fldChar w:fldCharType="separate"/>
           </w:r>
           <w:r>
-            <w:rPr>
-              <w:rFonts w:ascii="Tahoma" w:hAnsi="Tahoma"/>
-            </w:rPr>
             <w:t>6</w:t>
           </w:r>
           <w:r>
-            <w:rPr>
-              <w:rFonts w:ascii="Tahoma" w:hAnsi="Tahoma"/>
-            </w:rPr>
             <w:fldChar w:fldCharType="end"/>
           </w:r>
         </w:p>
@@ -1010,7 +888,6 @@
               <w:tab w:val="right" w:pos="8630"/>
             </w:tabs>
             <w:rPr>
-              <w:rFonts w:ascii="Tahoma" w:hAnsi="Tahoma"/>
               <w:i w:val="0"/>
               <w:sz w:val="24"/>
               <w:szCs w:val="24"/>
@@ -1024,105 +901,21 @@
             <w:t>Entidades</w:t>
           </w:r>
           <w:r>
-            <w:rPr>
-              <w:rFonts w:ascii="Tahoma" w:hAnsi="Tahoma"/>
-            </w:rPr>
             <w:tab/>
           </w:r>
           <w:r>
-            <w:rPr>
-              <w:rFonts w:ascii="Tahoma" w:hAnsi="Tahoma"/>
-            </w:rPr>
             <w:fldChar w:fldCharType="begin"/>
           </w:r>
           <w:r>
-            <w:rPr>
-              <w:rFonts w:ascii="Tahoma" w:hAnsi="Tahoma"/>
-            </w:rPr>
-            <w:instrText xml:space="preserve"> PAGEREF _Toc197422029 \h </w:instrText>
-          </w:r>
-          <w:r>
-            <w:rPr>
-              <w:rFonts w:ascii="Tahoma" w:hAnsi="Tahoma"/>
-            </w:rPr>
-          </w:r>
-          <w:r>
-            <w:rPr>
-              <w:rFonts w:ascii="Tahoma" w:hAnsi="Tahoma"/>
-            </w:rPr>
+            <w:instrText xml:space="preserve"> PAGEREF _Toc197514642 \h </w:instrText>
+          </w:r>
+          <w:r>
             <w:fldChar w:fldCharType="separate"/>
           </w:r>
           <w:r>
-            <w:rPr>
-              <w:rFonts w:ascii="Tahoma" w:hAnsi="Tahoma"/>
-            </w:rPr>
             <w:t>6</w:t>
           </w:r>
           <w:r>
-            <w:rPr>
-              <w:rFonts w:ascii="Tahoma" w:hAnsi="Tahoma"/>
-            </w:rPr>
-            <w:fldChar w:fldCharType="end"/>
-          </w:r>
-        </w:p>
-        <w:p>
-          <w:pPr>
-            <w:pStyle w:val="TOC3"/>
-            <w:tabs>
-              <w:tab w:val="right" w:pos="8630"/>
-            </w:tabs>
-            <w:rPr>
-              <w:rFonts w:ascii="Tahoma" w:hAnsi="Tahoma"/>
-              <w:sz w:val="24"/>
-              <w:szCs w:val="24"/>
-              <w:lang w:val="en-US" w:eastAsia="ja-JP"/>
-            </w:rPr>
-          </w:pPr>
-          <w:r>
-            <w:rPr>
-              <w:rFonts w:ascii="Tahoma" w:hAnsi="Tahoma"/>
-            </w:rPr>
-            <w:t>Entidad 1</w:t>
-          </w:r>
-          <w:r>
-            <w:rPr>
-              <w:rFonts w:ascii="Tahoma" w:hAnsi="Tahoma"/>
-            </w:rPr>
-            <w:tab/>
-          </w:r>
-          <w:r>
-            <w:rPr>
-              <w:rFonts w:ascii="Tahoma" w:hAnsi="Tahoma"/>
-            </w:rPr>
-            <w:fldChar w:fldCharType="begin"/>
-          </w:r>
-          <w:r>
-            <w:rPr>
-              <w:rFonts w:ascii="Tahoma" w:hAnsi="Tahoma"/>
-            </w:rPr>
-            <w:instrText xml:space="preserve"> PAGEREF _Toc197422030 \h </w:instrText>
-          </w:r>
-          <w:r>
-            <w:rPr>
-              <w:rFonts w:ascii="Tahoma" w:hAnsi="Tahoma"/>
-            </w:rPr>
-          </w:r>
-          <w:r>
-            <w:rPr>
-              <w:rFonts w:ascii="Tahoma" w:hAnsi="Tahoma"/>
-            </w:rPr>
-            <w:fldChar w:fldCharType="separate"/>
-          </w:r>
-          <w:r>
-            <w:rPr>
-              <w:rFonts w:ascii="Tahoma" w:hAnsi="Tahoma"/>
-            </w:rPr>
-            <w:t>6</w:t>
-          </w:r>
-          <w:r>
-            <w:rPr>
-              <w:rFonts w:ascii="Tahoma" w:hAnsi="Tahoma"/>
-            </w:rPr>
             <w:fldChar w:fldCharType="end"/>
           </w:r>
         </w:p>
@@ -1133,7 +926,6 @@
               <w:tab w:val="right" w:pos="8630"/>
             </w:tabs>
             <w:rPr>
-              <w:rFonts w:ascii="Tahoma" w:hAnsi="Tahoma"/>
               <w:i w:val="0"/>
               <w:sz w:val="24"/>
               <w:szCs w:val="24"/>
@@ -1147,44 +939,21 @@
             <w:t>Interrelaciones</w:t>
           </w:r>
           <w:r>
-            <w:rPr>
-              <w:rFonts w:ascii="Tahoma" w:hAnsi="Tahoma"/>
-            </w:rPr>
             <w:tab/>
           </w:r>
           <w:r>
-            <w:rPr>
-              <w:rFonts w:ascii="Tahoma" w:hAnsi="Tahoma"/>
-            </w:rPr>
             <w:fldChar w:fldCharType="begin"/>
           </w:r>
           <w:r>
-            <w:rPr>
-              <w:rFonts w:ascii="Tahoma" w:hAnsi="Tahoma"/>
-            </w:rPr>
-            <w:instrText xml:space="preserve"> PAGEREF _Toc197422031 \h </w:instrText>
-          </w:r>
-          <w:r>
-            <w:rPr>
-              <w:rFonts w:ascii="Tahoma" w:hAnsi="Tahoma"/>
-            </w:rPr>
-          </w:r>
-          <w:r>
-            <w:rPr>
-              <w:rFonts w:ascii="Tahoma" w:hAnsi="Tahoma"/>
-            </w:rPr>
+            <w:instrText xml:space="preserve"> PAGEREF _Toc197514643 \h </w:instrText>
+          </w:r>
+          <w:r>
             <w:fldChar w:fldCharType="separate"/>
           </w:r>
           <w:r>
-            <w:rPr>
-              <w:rFonts w:ascii="Tahoma" w:hAnsi="Tahoma"/>
-            </w:rPr>
-            <w:t>6</w:t>
-          </w:r>
-          <w:r>
-            <w:rPr>
-              <w:rFonts w:ascii="Tahoma" w:hAnsi="Tahoma"/>
-            </w:rPr>
+            <w:t>8</w:t>
+          </w:r>
+          <w:r>
             <w:fldChar w:fldCharType="end"/>
           </w:r>
         </w:p>
@@ -1195,7 +964,6 @@
               <w:tab w:val="right" w:pos="8630"/>
             </w:tabs>
             <w:rPr>
-              <w:rFonts w:ascii="Tahoma" w:hAnsi="Tahoma"/>
               <w:b w:val="0"/>
               <w:sz w:val="24"/>
               <w:szCs w:val="24"/>
@@ -1209,44 +977,21 @@
             <w:t>Modelo Relacional</w:t>
           </w:r>
           <w:r>
-            <w:rPr>
-              <w:rFonts w:ascii="Tahoma" w:hAnsi="Tahoma"/>
-            </w:rPr>
             <w:tab/>
           </w:r>
           <w:r>
-            <w:rPr>
-              <w:rFonts w:ascii="Tahoma" w:hAnsi="Tahoma"/>
-            </w:rPr>
             <w:fldChar w:fldCharType="begin"/>
           </w:r>
           <w:r>
-            <w:rPr>
-              <w:rFonts w:ascii="Tahoma" w:hAnsi="Tahoma"/>
-            </w:rPr>
-            <w:instrText xml:space="preserve"> PAGEREF _Toc197422032 \h </w:instrText>
-          </w:r>
-          <w:r>
-            <w:rPr>
-              <w:rFonts w:ascii="Tahoma" w:hAnsi="Tahoma"/>
-            </w:rPr>
-          </w:r>
-          <w:r>
-            <w:rPr>
-              <w:rFonts w:ascii="Tahoma" w:hAnsi="Tahoma"/>
-            </w:rPr>
+            <w:instrText xml:space="preserve"> PAGEREF _Toc197514644 \h </w:instrText>
+          </w:r>
+          <w:r>
             <w:fldChar w:fldCharType="separate"/>
           </w:r>
           <w:r>
-            <w:rPr>
-              <w:rFonts w:ascii="Tahoma" w:hAnsi="Tahoma"/>
-            </w:rPr>
-            <w:t>6</w:t>
-          </w:r>
-          <w:r>
-            <w:rPr>
-              <w:rFonts w:ascii="Tahoma" w:hAnsi="Tahoma"/>
-            </w:rPr>
+            <w:t>8</w:t>
+          </w:r>
+          <w:r>
             <w:fldChar w:fldCharType="end"/>
           </w:r>
         </w:p>
@@ -1257,7 +1002,6 @@
               <w:tab w:val="right" w:pos="8630"/>
             </w:tabs>
             <w:rPr>
-              <w:rFonts w:ascii="Tahoma" w:hAnsi="Tahoma"/>
               <w:b w:val="0"/>
               <w:sz w:val="24"/>
               <w:szCs w:val="24"/>
@@ -1272,44 +1016,21 @@
             <w:t>Diagrama del Modelo de Tablas</w:t>
           </w:r>
           <w:r>
-            <w:rPr>
-              <w:rFonts w:ascii="Tahoma" w:hAnsi="Tahoma"/>
-            </w:rPr>
             <w:tab/>
           </w:r>
           <w:r>
-            <w:rPr>
-              <w:rFonts w:ascii="Tahoma" w:hAnsi="Tahoma"/>
-            </w:rPr>
             <w:fldChar w:fldCharType="begin"/>
           </w:r>
           <w:r>
-            <w:rPr>
-              <w:rFonts w:ascii="Tahoma" w:hAnsi="Tahoma"/>
-            </w:rPr>
-            <w:instrText xml:space="preserve"> PAGEREF _Toc197422033 \h </w:instrText>
-          </w:r>
-          <w:r>
-            <w:rPr>
-              <w:rFonts w:ascii="Tahoma" w:hAnsi="Tahoma"/>
-            </w:rPr>
-          </w:r>
-          <w:r>
-            <w:rPr>
-              <w:rFonts w:ascii="Tahoma" w:hAnsi="Tahoma"/>
-            </w:rPr>
+            <w:instrText xml:space="preserve"> PAGEREF _Toc197514645 \h </w:instrText>
+          </w:r>
+          <w:r>
             <w:fldChar w:fldCharType="separate"/>
           </w:r>
           <w:r>
-            <w:rPr>
-              <w:rFonts w:ascii="Tahoma" w:hAnsi="Tahoma"/>
-            </w:rPr>
-            <w:t>7</w:t>
-          </w:r>
-          <w:r>
-            <w:rPr>
-              <w:rFonts w:ascii="Tahoma" w:hAnsi="Tahoma"/>
-            </w:rPr>
+            <w:t>10</w:t>
+          </w:r>
+          <w:r>
             <w:fldChar w:fldCharType="end"/>
           </w:r>
         </w:p>
@@ -1320,7 +1041,6 @@
               <w:tab w:val="right" w:pos="8630"/>
             </w:tabs>
             <w:rPr>
-              <w:rFonts w:ascii="Tahoma" w:hAnsi="Tahoma"/>
               <w:b w:val="0"/>
               <w:sz w:val="24"/>
               <w:szCs w:val="24"/>
@@ -1335,44 +1055,21 @@
             <w:t>Sentencias DDL</w:t>
           </w:r>
           <w:r>
-            <w:rPr>
-              <w:rFonts w:ascii="Tahoma" w:hAnsi="Tahoma"/>
-            </w:rPr>
             <w:tab/>
           </w:r>
           <w:r>
-            <w:rPr>
-              <w:rFonts w:ascii="Tahoma" w:hAnsi="Tahoma"/>
-            </w:rPr>
             <w:fldChar w:fldCharType="begin"/>
           </w:r>
           <w:r>
-            <w:rPr>
-              <w:rFonts w:ascii="Tahoma" w:hAnsi="Tahoma"/>
-            </w:rPr>
-            <w:instrText xml:space="preserve"> PAGEREF _Toc197422034 \h </w:instrText>
-          </w:r>
-          <w:r>
-            <w:rPr>
-              <w:rFonts w:ascii="Tahoma" w:hAnsi="Tahoma"/>
-            </w:rPr>
-          </w:r>
-          <w:r>
-            <w:rPr>
-              <w:rFonts w:ascii="Tahoma" w:hAnsi="Tahoma"/>
-            </w:rPr>
+            <w:instrText xml:space="preserve"> PAGEREF _Toc197514646 \h </w:instrText>
+          </w:r>
+          <w:r>
             <w:fldChar w:fldCharType="separate"/>
           </w:r>
           <w:r>
-            <w:rPr>
-              <w:rFonts w:ascii="Tahoma" w:hAnsi="Tahoma"/>
-            </w:rPr>
-            <w:t>8</w:t>
-          </w:r>
-          <w:r>
-            <w:rPr>
-              <w:rFonts w:ascii="Tahoma" w:hAnsi="Tahoma"/>
-            </w:rPr>
+            <w:t>11</w:t>
+          </w:r>
+          <w:r>
             <w:fldChar w:fldCharType="end"/>
           </w:r>
         </w:p>
@@ -1400,14 +1097,14 @@
         </w:rPr>
         <w:br w:type="page"/>
       </w:r>
-      <w:bookmarkStart w:id="0" w:name="_Toc197422023"/>
+      <w:bookmarkStart w:id="1" w:name="_Toc197514636"/>
       <w:r>
         <w:rPr>
           <w:rFonts w:ascii="Tahoma" w:hAnsi="Tahoma"/>
         </w:rPr>
         <w:t>Enunciado del Trabajo Práctico Grupal.</w:t>
       </w:r>
-      <w:bookmarkEnd w:id="0"/>
+      <w:bookmarkEnd w:id="1"/>
     </w:p>
     <w:p>
       <w:pPr>
@@ -1430,7 +1127,7 @@
           <w:rFonts w:ascii="Tahoma" w:hAnsi="Tahoma"/>
         </w:rPr>
       </w:pPr>
-      <w:bookmarkStart w:id="1" w:name="_Toc197422024"/>
+      <w:bookmarkStart w:id="2" w:name="_Toc197514637"/>
       <w:r>
         <w:rPr>
           <w:rFonts w:ascii="Tahoma" w:hAnsi="Tahoma"/>
@@ -1438,7 +1135,7 @@
         <w:t>Objetivo del Trabajo Práctico  </w:t>
       </w:r>
-      <w:bookmarkEnd w:id="1"/>
+      <w:bookmarkEnd w:id="2"/>
     </w:p>
     <w:p/>
     <w:p>
@@ -1519,14 +1216,14 @@
           <w:rFonts w:ascii="Tahoma" w:hAnsi="Tahoma"/>
         </w:rPr>
       </w:pPr>
-      <w:bookmarkStart w:id="2" w:name="_Toc197422025"/>
+      <w:bookmarkStart w:id="3" w:name="_Toc197514638"/>
       <w:r>
         <w:rPr>
           <w:rFonts w:ascii="Tahoma" w:hAnsi="Tahoma"/>
         </w:rPr>
         <w:t>Forma De Presentación Del Trabajo Practico</w:t>
       </w:r>
-      <w:bookmarkEnd w:id="2"/>
+      <w:bookmarkEnd w:id="3"/>
     </w:p>
     <w:p/>
     <w:p>
@@ -2161,18 +1858,62 @@
           <w:rFonts w:ascii="Tahoma" w:hAnsi="Tahoma"/>
         </w:rPr>
       </w:pPr>
-      <w:bookmarkStart w:id="3" w:name="_Toc197422026"/>
+      <w:bookmarkStart w:id="4" w:name="_Toc197514639"/>
       <w:r>
         <w:rPr>
           <w:rFonts w:ascii="Tahoma" w:hAnsi="Tahoma"/>
         </w:rPr>
         <w:t>Diagrama Entidad  - Interrelacíon</w:t>
       </w:r>
-      <w:bookmarkEnd w:id="3"/>
-    </w:p>
-    <w:p>
-      <w:r>
-        <w:br w:type="page"/>
+      <w:bookmarkEnd w:id="4"/>
+    </w:p>
+    <w:p/>
+    <w:p>
+      <w:r>
+        <w:rPr>
+          <w:lang w:val="en-US"/>
+        </w:rPr>
+        <w:drawing>
+          <wp:inline distT="0" distB="0" distL="0" distR="0" wp14:anchorId="669F902B" wp14:editId="572286D3">
+            <wp:extent cx="5486400" cy="7460757"/>
+            <wp:effectExtent l="0" t="0" r="0" b="6985"/>
+            <wp:docPr id="1" name="Picture 1"/>
+            <wp:cNvGraphicFramePr>
+              <a:graphicFrameLocks xmlns:a="http://schemas.openxmlformats.org/drawingml/2006/main" noChangeAspect="1"/>
+            </wp:cNvGraphicFramePr>
+            <a:graphic xmlns:a="http://schemas.openxmlformats.org/drawingml/2006/main">
+              <a:graphicData uri="http://schemas.openxmlformats.org/drawingml/2006/picture">
+                <pic:pic xmlns:pic="http://schemas.openxmlformats.org/drawingml/2006/picture">
+                  <pic:nvPicPr>
+                    <pic:cNvPr id="0" name="DER.jpeg"/>
+                    <pic:cNvPicPr/>
+                  </pic:nvPicPr>
+                  <pic:blipFill>
+                    <a:blip r:embed="rId9">
+                      <a:extLst>
+                        <a:ext uri="{28A0092B-C50C-407E-A947-70E740481C1C}">
+                          <a14:useLocalDpi xmlns:a14="http://schemas.microsoft.com/office/drawing/2010/main" val="0"/>
+                        </a:ext>
+                      </a:extLst>
+                    </a:blip>
+                    <a:stretch>
+                      <a:fillRect/>
+                    </a:stretch>
+                  </pic:blipFill>
+                  <pic:spPr>
+                    <a:xfrm>
+                      <a:off x="0" y="0"/>
+                      <a:ext cx="5486878" cy="7461408"/>
+                    </a:xfrm>
+                    <a:prstGeom prst="rect">
+                      <a:avLst/>
+                    </a:prstGeom>
+                  </pic:spPr>
+                </pic:pic>
+              </a:graphicData>
+            </a:graphic>
+          </wp:inline>
+        </w:drawing>
       </w:r>
     </w:p>
     <w:p>
@@ -2183,7 +1924,7 @@
           <w:lang w:val="en-US"/>
         </w:rPr>
       </w:pPr>
-      <w:bookmarkStart w:id="4" w:name="_Toc197422027"/>
+      <w:bookmarkStart w:id="5" w:name="_Toc197514640"/>
       <w:r>
         <w:rPr>
           <w:rFonts w:ascii="Tahoma" w:hAnsi="Tahoma"/>
@@ -2191,111 +1932,927 @@
         </w:rPr>
         <w:t>Hipótesis tomadas</w:t>
       </w:r>
-      <w:bookmarkEnd w:id="4"/>
+      <w:bookmarkEnd w:id="5"/>
     </w:p>
     <w:p/>
     <w:p>
       <w:r>
         <w:t>Los supuestos considerados fueron:</w:t>
+      </w:r>
+    </w:p>
+    <w:p/>
+    <w:p>
+      <w:pPr>
+        <w:rPr>
+          <w:lang w:val="en-US"/>
+        </w:rPr>
+      </w:pPr>
+      <w:r>
+        <w:rPr>
+          <w:lang w:val="en-US"/>
+        </w:rPr>
+        <w:t>1. En caso de que un Paciente no tenga un Plan de Cobertura de una Entidad financiera correspondiente al procedimiento a realizar, se considerará una Entidad Financiera la cual será el mismo pacientey un Plan de Cobertura acorde.</w:t>
+      </w:r>
+    </w:p>
+    <w:p>
+      <w:pPr>
+        <w:rPr>
+          <w:lang w:val="en-US"/>
+        </w:rPr>
+      </w:pPr>
+    </w:p>
+    <w:p>
+      <w:pPr>
+        <w:rPr>
+          <w:lang w:val="en-US"/>
+        </w:rPr>
+      </w:pPr>
+      <w:r>
+        <w:rPr>
+          <w:lang w:val="en-US"/>
+        </w:rPr>
+        <w:t>2. Cada quirófano abre y cierra todos los días a la misma hora.</w:t>
+      </w:r>
+    </w:p>
+    <w:p>
+      <w:pPr>
+        <w:rPr>
+          <w:lang w:val="en-US"/>
+        </w:rPr>
+      </w:pPr>
+    </w:p>
+    <w:p>
+      <w:r>
+        <w:rPr>
+          <w:lang w:val="en-US"/>
+        </w:rPr>
+        <w:t>3. Tanto las Condiciones como los Recursos solicitados estan asociadas a los Tipos de Procedimiento Medico. Cada Tipo de Procedimiento Medico puede tener más de una Condición para que el paciente sea operable y solicitar más de un Recurso.</w:t>
+      </w:r>
+    </w:p>
+    <w:p>
+      <w:pPr>
+        <w:pStyle w:val="Heading1"/>
+        <w:rPr>
+          <w:rFonts w:ascii="Tahoma" w:hAnsi="Tahoma"/>
+        </w:rPr>
+      </w:pPr>
+      <w:bookmarkStart w:id="6" w:name="_Toc197514641"/>
+      <w:r>
+        <w:rPr>
+          <w:rFonts w:ascii="Tahoma" w:hAnsi="Tahoma"/>
+        </w:rPr>
+        <w:t>Diccionario de Datos</w:t>
+      </w:r>
+      <w:bookmarkEnd w:id="6"/>
+    </w:p>
+    <w:p/>
+    <w:p>
+      <w:pPr>
+        <w:pStyle w:val="Heading2"/>
+        <w:rPr>
+          <w:rFonts w:ascii="Tahoma" w:hAnsi="Tahoma"/>
+        </w:rPr>
+      </w:pPr>
+      <w:bookmarkStart w:id="7" w:name="_Toc197514642"/>
+      <w:r>
+        <w:rPr>
+          <w:rFonts w:ascii="Tahoma" w:hAnsi="Tahoma"/>
+        </w:rPr>
+        <w:t>Entidades</w:t>
+      </w:r>
+      <w:bookmarkEnd w:id="7"/>
+    </w:p>
+    <w:p/>
+    <w:p>
+      <w:r>
+        <w:rPr>
+          <w:rStyle w:val="Heading3Char"/>
+        </w:rPr>
+        <w:t>CONDICION</w:t>
+      </w:r>
+      <w:r>
+        <w:t xml:space="preserve"> (</w:t>
+      </w:r>
+      <w:r>
+        <w:rPr>
+          <w:u w:val="single"/>
+        </w:rPr>
+        <w:t>codigo_condicion</w:t>
+      </w:r>
+      <w:r>
+        <w:t>,descripcion)</w:t>
+      </w:r>
+    </w:p>
+    <w:p>
+      <w:pPr>
+        <w:numPr>
+          <w:ilvl w:val="0"/>
+          <w:numId w:val="9"/>
+        </w:numPr>
+        <w:suppressAutoHyphens/>
+      </w:pPr>
+      <w:r>
+        <w:t>Definicion: Representa una de las condiciones que debe cumplir un paciente para poder ser considerado para la intervencion</w:t>
+      </w:r>
+    </w:p>
+    <w:p>
+      <w:pPr>
+        <w:numPr>
+          <w:ilvl w:val="0"/>
+          <w:numId w:val="9"/>
+        </w:numPr>
+        <w:suppressAutoHyphens/>
+      </w:pPr>
+      <w:r>
+        <w:t>Atributos: codigo_condicion(identificador), descripcion(describe a la condicion)</w:t>
+      </w:r>
+    </w:p>
+    <w:p>
+      <w:pPr>
+        <w:numPr>
+          <w:ilvl w:val="0"/>
+          <w:numId w:val="9"/>
+        </w:numPr>
+        <w:suppressAutoHyphens/>
+      </w:pPr>
+      <w:r>
+        <w:t>Identificador unico: codigo_condicion</w:t>
+      </w:r>
+    </w:p>
+    <w:p/>
+    <w:p>
+      <w:r>
+        <w:rPr>
+          <w:rStyle w:val="Heading3Char"/>
+        </w:rPr>
+        <w:t>CONDICIONES_NECESARIAS</w:t>
+      </w:r>
+      <w:r>
+        <w:t xml:space="preserve"> ()</w:t>
+      </w:r>
+    </w:p>
+    <w:p>
+      <w:pPr>
+        <w:numPr>
+          <w:ilvl w:val="0"/>
+          <w:numId w:val="9"/>
+        </w:numPr>
+        <w:suppressAutoHyphens/>
+      </w:pPr>
+      <w:r>
+        <w:t xml:space="preserve">Definicion: Representa </w:t>
+      </w:r>
+    </w:p>
+    <w:p>
+      <w:pPr>
+        <w:numPr>
+          <w:ilvl w:val="0"/>
+          <w:numId w:val="9"/>
+        </w:numPr>
+        <w:suppressAutoHyphens/>
+      </w:pPr>
+      <w:r>
+        <w:t xml:space="preserve">Atributos: </w:t>
+      </w:r>
+    </w:p>
+    <w:p>
+      <w:pPr>
+        <w:numPr>
+          <w:ilvl w:val="0"/>
+          <w:numId w:val="9"/>
+        </w:numPr>
+        <w:suppressAutoHyphens/>
+      </w:pPr>
+      <w:r>
+        <w:t xml:space="preserve">Identificador unico: </w:t>
+      </w:r>
+    </w:p>
+    <w:p>
+      <w:pPr>
+        <w:ind w:left="360"/>
+      </w:pPr>
+    </w:p>
+    <w:p>
+      <w:r>
+        <w:rPr>
+          <w:rStyle w:val="Heading3Char"/>
+        </w:rPr>
+        <w:t>ENTIDAD_FINANCIERA</w:t>
+      </w:r>
+      <w:r>
+        <w:t xml:space="preserve"> ()</w:t>
+      </w:r>
+    </w:p>
+    <w:p>
+      <w:pPr>
+        <w:numPr>
+          <w:ilvl w:val="0"/>
+          <w:numId w:val="9"/>
+        </w:numPr>
+        <w:suppressAutoHyphens/>
+      </w:pPr>
+      <w:r>
+        <w:t xml:space="preserve">Definicion: Representa </w:t>
+      </w:r>
+    </w:p>
+    <w:p>
+      <w:pPr>
+        <w:numPr>
+          <w:ilvl w:val="0"/>
+          <w:numId w:val="9"/>
+        </w:numPr>
+        <w:suppressAutoHyphens/>
+      </w:pPr>
+      <w:r>
+        <w:t xml:space="preserve">Atributos: </w:t>
+      </w:r>
+    </w:p>
+    <w:p>
+      <w:pPr>
+        <w:numPr>
+          <w:ilvl w:val="0"/>
+          <w:numId w:val="9"/>
+        </w:numPr>
+        <w:suppressAutoHyphens/>
+      </w:pPr>
+      <w:r>
+        <w:t>Identificador unico:</w:t>
+      </w:r>
+    </w:p>
+    <w:p/>
+    <w:p>
+      <w:r>
+        <w:rPr>
+          <w:rStyle w:val="Heading3Char"/>
+        </w:rPr>
+        <w:t>EPISODIO</w:t>
+      </w:r>
+      <w:r>
+        <w:t xml:space="preserve"> ()</w:t>
+      </w:r>
+    </w:p>
+    <w:p>
+      <w:pPr>
+        <w:numPr>
+          <w:ilvl w:val="0"/>
+          <w:numId w:val="9"/>
+        </w:numPr>
+        <w:suppressAutoHyphens/>
+      </w:pPr>
+      <w:r>
+        <w:t xml:space="preserve">Definicion: Representa </w:t>
+      </w:r>
+    </w:p>
+    <w:p>
+      <w:pPr>
+        <w:numPr>
+          <w:ilvl w:val="0"/>
+          <w:numId w:val="9"/>
+        </w:numPr>
+        <w:suppressAutoHyphens/>
+      </w:pPr>
+      <w:r>
+        <w:t xml:space="preserve">Atributos: </w:t>
+      </w:r>
+    </w:p>
+    <w:p>
+      <w:pPr>
+        <w:numPr>
+          <w:ilvl w:val="0"/>
+          <w:numId w:val="9"/>
+        </w:numPr>
+        <w:suppressAutoHyphens/>
+      </w:pPr>
+      <w:r>
+        <w:t>Identificador unico:</w:t>
+      </w:r>
+    </w:p>
+    <w:p/>
+    <w:p>
+      <w:r>
+        <w:rPr>
+          <w:rStyle w:val="Heading3Char"/>
+        </w:rPr>
+        <w:t>FACTURACION</w:t>
+      </w:r>
+      <w:r>
+        <w:t xml:space="preserve"> ()</w:t>
+      </w:r>
+    </w:p>
+    <w:p>
+      <w:pPr>
+        <w:numPr>
+          <w:ilvl w:val="0"/>
+          <w:numId w:val="9"/>
+        </w:numPr>
+        <w:suppressAutoHyphens/>
+      </w:pPr>
+      <w:r>
+        <w:t xml:space="preserve">Definicion: Representa </w:t>
+      </w:r>
+    </w:p>
+    <w:p>
+      <w:pPr>
+        <w:numPr>
+          <w:ilvl w:val="0"/>
+          <w:numId w:val="9"/>
+        </w:numPr>
+        <w:suppressAutoHyphens/>
+      </w:pPr>
+      <w:r>
+        <w:t xml:space="preserve">Atributos: </w:t>
+      </w:r>
+    </w:p>
+    <w:p>
+      <w:pPr>
+        <w:numPr>
+          <w:ilvl w:val="0"/>
+          <w:numId w:val="9"/>
+        </w:numPr>
+        <w:suppressAutoHyphens/>
+      </w:pPr>
+      <w:r>
+        <w:t>Identificador unico:</w:t>
+      </w:r>
+    </w:p>
+    <w:p/>
+    <w:p>
+      <w:r>
+        <w:rPr>
+          <w:rStyle w:val="Heading2Char"/>
+        </w:rPr>
+        <w:t>HISTORIA_CLINICA</w:t>
+      </w:r>
+      <w:r>
+        <w:t xml:space="preserve"> ()</w:t>
+      </w:r>
+    </w:p>
+    <w:p>
+      <w:pPr>
+        <w:numPr>
+          <w:ilvl w:val="0"/>
+          <w:numId w:val="9"/>
+        </w:numPr>
+        <w:suppressAutoHyphens/>
+      </w:pPr>
+      <w:r>
+        <w:t xml:space="preserve">Definicion: Representa </w:t>
+      </w:r>
+    </w:p>
+    <w:p>
+      <w:pPr>
+        <w:numPr>
+          <w:ilvl w:val="0"/>
+          <w:numId w:val="9"/>
+        </w:numPr>
+        <w:suppressAutoHyphens/>
+      </w:pPr>
+      <w:r>
+        <w:t xml:space="preserve">Atributos: </w:t>
+      </w:r>
+    </w:p>
+    <w:p>
+      <w:pPr>
+        <w:numPr>
+          <w:ilvl w:val="0"/>
+          <w:numId w:val="9"/>
+        </w:numPr>
+        <w:suppressAutoHyphens/>
+      </w:pPr>
+      <w:r>
+        <w:t>Identificador unico:</w:t>
+      </w:r>
+    </w:p>
+    <w:p/>
+    <w:p>
+      <w:r>
+        <w:rPr>
+          <w:rStyle w:val="Heading3Char"/>
+        </w:rPr>
+        <w:t>INDICACION_MEDICA</w:t>
+      </w:r>
+      <w:r>
+        <w:t xml:space="preserve"> (</w:t>
+      </w:r>
+      <w:r>
+        <w:rPr>
+          <w:u w:val="single"/>
+        </w:rPr>
+        <w:t>codigo_indicacion,</w:t>
+      </w:r>
+      <w:r>
+        <w:t xml:space="preserve"> fecha_inicio, hora_inicio, duracion_estimada,tipo_anestesia)</w:t>
+      </w:r>
+    </w:p>
+    <w:p>
+      <w:pPr>
+        <w:numPr>
+          <w:ilvl w:val="0"/>
+          <w:numId w:val="9"/>
+        </w:numPr>
+        <w:suppressAutoHyphens/>
+      </w:pPr>
+      <w:r>
+        <w:t>Definicion: Representa una especificacion de la intervencion que debe realizarse sobre el paciente</w:t>
+      </w:r>
+    </w:p>
+    <w:p>
+      <w:pPr>
+        <w:numPr>
+          <w:ilvl w:val="0"/>
+          <w:numId w:val="9"/>
+        </w:numPr>
+        <w:suppressAutoHyphens/>
+      </w:pPr>
+      <w:r>
+        <w:t>Atributos: codigo_indicacion(identificador),fecha_inicio(dia de inicio del procedimiento a efectuar),hora_inicio(hora de inicio del procedimiento),duracion_estimada(duracion promedio de la intervencion),tipo_anestesia(describe el tipo de anestesia que se usara en la operacion)</w:t>
+      </w:r>
+    </w:p>
+    <w:p>
+      <w:pPr>
+        <w:numPr>
+          <w:ilvl w:val="0"/>
+          <w:numId w:val="9"/>
+        </w:numPr>
+        <w:suppressAutoHyphens/>
+      </w:pPr>
+      <w:r>
+        <w:t>Identificador unico:codigo_indicacion</w:t>
       </w:r>
     </w:p>
     <w:p/>
     <w:p/>
     <w:p>
-      <w:pPr>
-        <w:pStyle w:val="Heading1"/>
-        <w:rPr>
-          <w:rFonts w:ascii="Tahoma" w:hAnsi="Tahoma"/>
-        </w:rPr>
-      </w:pPr>
-      <w:bookmarkStart w:id="5" w:name="_Toc197422028"/>
-      <w:r>
-        <w:rPr>
-          <w:rFonts w:ascii="Tahoma" w:hAnsi="Tahoma"/>
-        </w:rPr>
-        <w:t>Diccionario de Datos</w:t>
-      </w:r>
-      <w:bookmarkEnd w:id="5"/>
-    </w:p>
-    <w:p/>
-    <w:p>
-      <w:pPr>
-        <w:pStyle w:val="Heading2"/>
-        <w:rPr>
-          <w:rFonts w:ascii="Tahoma" w:hAnsi="Tahoma"/>
-        </w:rPr>
-      </w:pPr>
-      <w:bookmarkStart w:id="6" w:name="_Toc197422029"/>
-      <w:r>
-        <w:rPr>
-          <w:rFonts w:ascii="Tahoma" w:hAnsi="Tahoma"/>
-        </w:rPr>
-        <w:t>Entidades</w:t>
-      </w:r>
-      <w:bookmarkEnd w:id="6"/>
-    </w:p>
-    <w:p/>
-    <w:p>
-      <w:pPr>
-        <w:pStyle w:val="Heading3"/>
-        <w:rPr>
-          <w:rFonts w:ascii="Tahoma" w:hAnsi="Tahoma"/>
-        </w:rPr>
-      </w:pPr>
-      <w:bookmarkStart w:id="7" w:name="_Toc197422030"/>
-      <w:r>
-        <w:rPr>
-          <w:rFonts w:ascii="Tahoma" w:hAnsi="Tahoma"/>
-        </w:rPr>
-        <w:t>Entidad 1</w:t>
-      </w:r>
-      <w:bookmarkEnd w:id="7"/>
-    </w:p>
-    <w:p/>
-    <w:p>
-      <w:r>
-        <w:t xml:space="preserve">Definición: Bla bla bla </w:t>
-      </w:r>
-    </w:p>
-    <w:p/>
-    <w:p>
-      <w:r>
-        <w:t>Atributos:</w:t>
-      </w:r>
-    </w:p>
-    <w:p>
-      <w:pPr>
-        <w:pStyle w:val="ListParagraph"/>
+      <w:r>
+        <w:rPr>
+          <w:rStyle w:val="Heading3Char"/>
+        </w:rPr>
+        <w:t>MEDICO</w:t>
+      </w:r>
+      <w:r>
+        <w:t xml:space="preserve"> ()</w:t>
+      </w:r>
+    </w:p>
+    <w:p>
+      <w:pPr>
         <w:numPr>
           <w:ilvl w:val="0"/>
-          <w:numId w:val="8"/>
+          <w:numId w:val="9"/>
         </w:numPr>
-      </w:pPr>
-      <w:r>
-        <w:t>Atributo1</w:t>
-      </w:r>
-    </w:p>
-    <w:p>
-      <w:pPr>
-        <w:pStyle w:val="ListParagraph"/>
+        <w:suppressAutoHyphens/>
+      </w:pPr>
+      <w:r>
+        <w:t xml:space="preserve">Definicion: Representa </w:t>
+      </w:r>
+    </w:p>
+    <w:p>
+      <w:pPr>
         <w:numPr>
           <w:ilvl w:val="0"/>
-          <w:numId w:val="8"/>
+          <w:numId w:val="9"/>
         </w:numPr>
-      </w:pPr>
-      <w:r>
-        <w:t>Atributo2</w:t>
+        <w:suppressAutoHyphens/>
+      </w:pPr>
+      <w:r>
+        <w:t xml:space="preserve">Atributos: </w:t>
+      </w:r>
+    </w:p>
+    <w:p>
+      <w:pPr>
+        <w:numPr>
+          <w:ilvl w:val="0"/>
+          <w:numId w:val="9"/>
+        </w:numPr>
+        <w:suppressAutoHyphens/>
+      </w:pPr>
+      <w:r>
+        <w:t>Identificador unico:</w:t>
       </w:r>
     </w:p>
     <w:p/>
     <w:p>
+      <w:r>
+        <w:rPr>
+          <w:rStyle w:val="Heading3Char"/>
+        </w:rPr>
+        <w:t>PACIENTE</w:t>
+      </w:r>
+      <w:r>
+        <w:t xml:space="preserve"> ()</w:t>
+      </w:r>
+    </w:p>
+    <w:p>
+      <w:pPr>
+        <w:numPr>
+          <w:ilvl w:val="0"/>
+          <w:numId w:val="9"/>
+        </w:numPr>
+        <w:suppressAutoHyphens/>
+      </w:pPr>
+      <w:r>
+        <w:t xml:space="preserve">Definicion: Representa </w:t>
+      </w:r>
+    </w:p>
+    <w:p>
+      <w:pPr>
+        <w:numPr>
+          <w:ilvl w:val="0"/>
+          <w:numId w:val="9"/>
+        </w:numPr>
+        <w:suppressAutoHyphens/>
+      </w:pPr>
+      <w:r>
+        <w:t xml:space="preserve">Atributos: </w:t>
+      </w:r>
+    </w:p>
+    <w:p>
+      <w:pPr>
+        <w:numPr>
+          <w:ilvl w:val="0"/>
+          <w:numId w:val="9"/>
+        </w:numPr>
+        <w:suppressAutoHyphens/>
+      </w:pPr>
+      <w:r>
+        <w:t>Identificador unico:</w:t>
+      </w:r>
+    </w:p>
+    <w:p/>
+    <w:p>
+      <w:r>
+        <w:rPr>
+          <w:rStyle w:val="Heading3Char"/>
+        </w:rPr>
+        <w:t>PLAN_COBERTURA</w:t>
+      </w:r>
+      <w:r>
+        <w:t>()</w:t>
+      </w:r>
+    </w:p>
+    <w:p>
+      <w:pPr>
+        <w:numPr>
+          <w:ilvl w:val="0"/>
+          <w:numId w:val="9"/>
+        </w:numPr>
+        <w:suppressAutoHyphens/>
+      </w:pPr>
+      <w:r>
+        <w:t xml:space="preserve">Definicion: Representa </w:t>
+      </w:r>
+    </w:p>
+    <w:p>
+      <w:pPr>
+        <w:numPr>
+          <w:ilvl w:val="0"/>
+          <w:numId w:val="9"/>
+        </w:numPr>
+        <w:suppressAutoHyphens/>
+      </w:pPr>
+      <w:r>
+        <w:t xml:space="preserve">Atributos: </w:t>
+      </w:r>
+    </w:p>
+    <w:p>
+      <w:pPr>
+        <w:numPr>
+          <w:ilvl w:val="0"/>
+          <w:numId w:val="9"/>
+        </w:numPr>
+        <w:suppressAutoHyphens/>
+      </w:pPr>
+      <w:r>
+        <w:t>Identificador unico:</w:t>
+      </w:r>
+    </w:p>
+    <w:p/>
+    <w:p>
+      <w:r>
+        <w:rPr>
+          <w:rStyle w:val="Heading3Char"/>
+        </w:rPr>
+        <w:t>QUIROFANO</w:t>
+      </w:r>
+      <w:r>
+        <w:t>()</w:t>
+      </w:r>
+    </w:p>
+    <w:p>
+      <w:pPr>
+        <w:numPr>
+          <w:ilvl w:val="0"/>
+          <w:numId w:val="9"/>
+        </w:numPr>
+        <w:suppressAutoHyphens/>
+      </w:pPr>
+      <w:r>
+        <w:t xml:space="preserve">Definicion: Representa </w:t>
+      </w:r>
+    </w:p>
+    <w:p>
+      <w:pPr>
+        <w:numPr>
+          <w:ilvl w:val="0"/>
+          <w:numId w:val="9"/>
+        </w:numPr>
+        <w:suppressAutoHyphens/>
+      </w:pPr>
+      <w:r>
+        <w:t xml:space="preserve">Atributos: </w:t>
+      </w:r>
+    </w:p>
+    <w:p>
+      <w:pPr>
+        <w:numPr>
+          <w:ilvl w:val="0"/>
+          <w:numId w:val="9"/>
+        </w:numPr>
+        <w:suppressAutoHyphens/>
+      </w:pPr>
+      <w:r>
+        <w:t>Identificador unico:</w:t>
+      </w:r>
+    </w:p>
+    <w:p/>
+    <w:p/>
+    <w:p>
+      <w:r>
+        <w:rPr>
+          <w:rStyle w:val="Heading3Char"/>
+        </w:rPr>
+        <w:t>RECURSO</w:t>
+      </w:r>
+      <w:r>
+        <w:t>(</w:t>
+      </w:r>
+      <w:r>
+        <w:rPr>
+          <w:u w:val="single"/>
+        </w:rPr>
+        <w:t>codigo_recurso</w:t>
+      </w:r>
+      <w:r>
+        <w:t>,nombre)</w:t>
+      </w:r>
+    </w:p>
+    <w:p>
+      <w:pPr>
+        <w:numPr>
+          <w:ilvl w:val="0"/>
+          <w:numId w:val="9"/>
+        </w:numPr>
+        <w:suppressAutoHyphens/>
+      </w:pPr>
+      <w:r>
+        <w:t>Definicion: Representa a los recursos usados durante la intervencion</w:t>
+      </w:r>
+    </w:p>
+    <w:p>
+      <w:pPr>
+        <w:numPr>
+          <w:ilvl w:val="0"/>
+          <w:numId w:val="9"/>
+        </w:numPr>
+        <w:suppressAutoHyphens/>
+      </w:pPr>
+      <w:r>
+        <w:t>Atributos:codigo_nombre (identificador), nombre (describe al recurso)</w:t>
+      </w:r>
+    </w:p>
+    <w:p>
+      <w:pPr>
+        <w:numPr>
+          <w:ilvl w:val="0"/>
+          <w:numId w:val="9"/>
+        </w:numPr>
+        <w:suppressAutoHyphens/>
+      </w:pPr>
+      <w:r>
+        <w:t>Identificador unico:codigo_recurso</w:t>
+      </w:r>
+    </w:p>
+    <w:p/>
+    <w:p/>
+    <w:p>
+      <w:r>
+        <w:rPr>
+          <w:rStyle w:val="Heading3Char"/>
+        </w:rPr>
+        <w:t>SOLICITUD_TENTATIVA</w:t>
+      </w:r>
+      <w:r>
+        <w:t>()</w:t>
+      </w:r>
+    </w:p>
+    <w:p>
+      <w:pPr>
+        <w:numPr>
+          <w:ilvl w:val="0"/>
+          <w:numId w:val="9"/>
+        </w:numPr>
+        <w:suppressAutoHyphens/>
+      </w:pPr>
+      <w:r>
+        <w:t xml:space="preserve">Definicion: Representa </w:t>
+      </w:r>
+    </w:p>
+    <w:p>
+      <w:pPr>
+        <w:numPr>
+          <w:ilvl w:val="0"/>
+          <w:numId w:val="9"/>
+        </w:numPr>
+        <w:suppressAutoHyphens/>
+      </w:pPr>
+      <w:r>
+        <w:t xml:space="preserve">Atributos: </w:t>
+      </w:r>
+    </w:p>
+    <w:p>
+      <w:pPr>
+        <w:numPr>
+          <w:ilvl w:val="0"/>
+          <w:numId w:val="9"/>
+        </w:numPr>
+        <w:suppressAutoHyphens/>
+      </w:pPr>
+      <w:r>
+        <w:t>Identificador unico:</w:t>
+      </w:r>
+    </w:p>
+    <w:p/>
+    <w:p/>
+    <w:p>
+      <w:r>
+        <w:rPr>
+          <w:rStyle w:val="Heading3Char"/>
+        </w:rPr>
+        <w:t>TIPO_PROCEDIMIENTO_MEDICO</w:t>
+      </w:r>
+      <w:r>
+        <w:t>(</w:t>
+      </w:r>
+      <w:r>
+        <w:rPr>
+          <w:u w:val="single"/>
+        </w:rPr>
+        <w:t>cod_cpt</w:t>
+      </w:r>
+      <w:r>
+        <w:t>,nombre,duracion,tecnica)</w:t>
+      </w:r>
+    </w:p>
+    <w:p>
+      <w:pPr>
+        <w:numPr>
+          <w:ilvl w:val="0"/>
+          <w:numId w:val="9"/>
+        </w:numPr>
+        <w:suppressAutoHyphens/>
+      </w:pPr>
+      <w:r>
+        <w:t>Definicion: Representa al procedimiento quirurgico que se va a realizar sobre un paciente</w:t>
+      </w:r>
+    </w:p>
+    <w:p>
+      <w:pPr>
+        <w:numPr>
+          <w:ilvl w:val="0"/>
+          <w:numId w:val="9"/>
+        </w:numPr>
+        <w:suppressAutoHyphens/>
+      </w:pPr>
+      <w:r>
+        <w:t>Atributos:</w:t>
+      </w:r>
+    </w:p>
+    <w:p>
+      <w:pPr>
+        <w:numPr>
+          <w:ilvl w:val="0"/>
+          <w:numId w:val="9"/>
+        </w:numPr>
+        <w:suppressAutoHyphens/>
+      </w:pPr>
+      <w:r>
+        <w:t>Identificador unico:codigo_cpt</w:t>
+      </w:r>
+    </w:p>
+    <w:p/>
+    <w:p>
+      <w:r>
+        <w:rPr>
+          <w:rStyle w:val="Heading3Char"/>
+        </w:rPr>
+        <w:t>TURNO</w:t>
+      </w:r>
+      <w:r>
+        <w:t>()</w:t>
+      </w:r>
+    </w:p>
+    <w:p>
+      <w:pPr>
+        <w:numPr>
+          <w:ilvl w:val="0"/>
+          <w:numId w:val="9"/>
+        </w:numPr>
+        <w:suppressAutoHyphens/>
+      </w:pPr>
+      <w:r>
+        <w:t xml:space="preserve">Definicion: Representa </w:t>
+      </w:r>
+    </w:p>
+    <w:p>
+      <w:pPr>
+        <w:numPr>
+          <w:ilvl w:val="0"/>
+          <w:numId w:val="9"/>
+        </w:numPr>
+        <w:suppressAutoHyphens/>
+      </w:pPr>
+      <w:r>
+        <w:t xml:space="preserve">Atributos: </w:t>
+      </w:r>
+    </w:p>
+    <w:p>
+      <w:pPr>
+        <w:numPr>
+          <w:ilvl w:val="0"/>
+          <w:numId w:val="9"/>
+        </w:numPr>
+        <w:suppressAutoHyphens/>
+      </w:pPr>
+      <w:r>
+        <w:t>Identificador unico:</w:t>
+      </w:r>
+    </w:p>
+    <w:p/>
+    <w:p>
+      <w:r>
+        <w:rPr>
+          <w:rStyle w:val="Heading3Char"/>
+        </w:rPr>
+        <w:t>TURNO_ANULADO</w:t>
+      </w:r>
+      <w:r>
+        <w:t>()</w:t>
+      </w:r>
+    </w:p>
+    <w:p>
+      <w:pPr>
+        <w:numPr>
+          <w:ilvl w:val="0"/>
+          <w:numId w:val="9"/>
+        </w:numPr>
+        <w:suppressAutoHyphens/>
+      </w:pPr>
+      <w:r>
+        <w:t xml:space="preserve">Definicion: Representa </w:t>
+      </w:r>
+    </w:p>
+    <w:p>
+      <w:pPr>
+        <w:numPr>
+          <w:ilvl w:val="0"/>
+          <w:numId w:val="9"/>
+        </w:numPr>
+        <w:suppressAutoHyphens/>
+      </w:pPr>
+      <w:r>
+        <w:t xml:space="preserve">Atributos: </w:t>
+      </w:r>
+    </w:p>
+    <w:p>
+      <w:pPr>
+        <w:numPr>
+          <w:ilvl w:val="0"/>
+          <w:numId w:val="9"/>
+        </w:numPr>
+        <w:suppressAutoHyphens/>
+      </w:pPr>
+      <w:r>
+        <w:t>Identificador unico:</w:t>
+      </w:r>
+    </w:p>
+    <w:p/>
+    <w:p/>
+    <w:p>
       <w:pPr>
         <w:pStyle w:val="Heading2"/>
+        <w:numPr>
+          <w:ilvl w:val="1"/>
+          <w:numId w:val="0"/>
+        </w:numPr>
+        <w:tabs>
+          <w:tab w:val="num" w:pos="576"/>
+        </w:tabs>
+        <w:suppressAutoHyphens/>
+        <w:ind w:left="576" w:hanging="576"/>
         <w:rPr>
           <w:rFonts w:ascii="Tahoma" w:hAnsi="Tahoma"/>
         </w:rPr>
       </w:pPr>
-      <w:bookmarkStart w:id="8" w:name="_Toc197422031"/>
+      <w:bookmarkStart w:id="8" w:name="_Toc197514643"/>
       <w:r>
         <w:rPr>
           <w:rFonts w:ascii="Tahoma" w:hAnsi="Tahoma"/>
@@ -2305,6 +2862,7 @@
       <w:bookmarkEnd w:id="8"/>
     </w:p>
     <w:p/>
+    <w:p/>
     <w:p>
       <w:pPr>
         <w:pStyle w:val="Heading1"/>
@@ -2312,7 +2870,7 @@
           <w:rFonts w:ascii="Tahoma" w:hAnsi="Tahoma"/>
         </w:rPr>
       </w:pPr>
-      <w:bookmarkStart w:id="9" w:name="_Toc197422032"/>
+      <w:bookmarkStart w:id="9" w:name="_Toc197514644"/>
       <w:r>
         <w:rPr>
           <w:rFonts w:ascii="Tahoma" w:hAnsi="Tahoma"/>
@@ -2360,7 +2918,7 @@
           <w:lang w:val="en-US"/>
         </w:rPr>
       </w:pPr>
-      <w:bookmarkStart w:id="10" w:name="_Toc197422033"/>
+      <w:bookmarkStart w:id="10" w:name="_Toc197514645"/>
       <w:r>
         <w:rPr>
           <w:rFonts w:ascii="Tahoma" w:hAnsi="Tahoma"/>
@@ -2424,7 +2982,7 @@
           <w:lang w:val="en-US"/>
         </w:rPr>
       </w:pPr>
-      <w:bookmarkStart w:id="11" w:name="_Toc197422034"/>
+      <w:bookmarkStart w:id="11" w:name="_Toc197514646"/>
       <w:r>
         <w:rPr>
           <w:rFonts w:ascii="Tahoma" w:hAnsi="Tahoma"/>
@@ -4149,7 +4707,6 @@
     </w:tbl>
     <w:p/>
     <w:p>
-      <w:bookmarkStart w:id="12" w:name="_GoBack"/>
       <w:r>
         <w:rPr>
           <w:lang w:val="en-US"/>
@@ -4178,7 +4735,7 @@
                     <pic:cNvPicPr/>
                   </pic:nvPicPr>
                   <pic:blipFill>
-                    <a:blip r:embed="rId9">
+                    <a:blip r:embed="rId10">
                       <a:extLst>
                         <a:ext uri="{28A0092B-C50C-407E-A947-70E740481C1C}">
                           <a14:useLocalDpi xmlns:a14="http://schemas.microsoft.com/office/drawing/2010/main" val="0"/>
@@ -4210,12 +4767,10 @@
           </wp:anchor>
         </w:drawing>
       </w:r>
-      <w:bookmarkEnd w:id="12"/>
     </w:p>
     <w:sectPr>
-      <w:headerReference w:type="default" r:id="rId10"/>
-      <w:footerReference w:type="default" r:id="rId11"/>
-      <w:headerReference w:type="first" r:id="rId12"/>
+      <w:headerReference w:type="default" r:id="rId11"/>
+      <w:footerReference w:type="default" r:id="rId12"/>
       <w:pgSz w:w="12240" w:h="15840"/>
       <w:pgMar w:top="1440" w:right="1800" w:bottom="1440" w:left="1800" w:header="720" w:footer="720" w:gutter="0"/>
       <w:cols w:space="720"/>
@@ -4355,7 +4910,7 @@
               <w:b/>
               <w:color w:val="595959" w:themeColor="text1" w:themeTint="A6"/>
             </w:rPr>
-            <w:t>17</w:t>
+            <w:t>2</w:t>
           </w:r>
           <w:r>
             <w:rPr>
@@ -4431,16 +4986,6 @@
 </w:hdr>
 </file>
 
-<file path=word/header2.xml><?xml version="1.0" encoding="utf-8"?>
-<w:hdr xmlns:wpc="http://schemas.microsoft.com/office/word/2010/wordprocessingCanvas" xmlns:mo="http://schemas.microsoft.com/office/mac/office/2008/main" xmlns:mc="http://schemas.openxmlformats.org/markup-compatibility/2006" xmlns:mv="urn:schemas-microsoft-com:mac:vml" xmlns:o="urn:schemas-microsoft-com:office:office" xmlns:r="http://schemas.openxmlformats.org/officeDocument/2006/relationships" xmlns:m="http://schemas.openxmlformats.org/officeDocument/2006/math" xmlns:v="urn:schemas-microsoft-com:vml" xmlns:wp14="http://schemas.microsoft.com/office/word/2010/wordprocessingDrawing" xmlns:wp="http://schemas.openxmlformats.org/drawingml/2006/wordprocessingDrawing" xmlns:w10="urn:schemas-microsoft-com:office:word" xmlns:w="http://schemas.openxmlformats.org/wordprocessingml/2006/main" xmlns:w14="http://schemas.microsoft.com/office/word/2010/wordml" xmlns:wpg="http://schemas.microsoft.com/office/word/2010/wordprocessingGroup" xmlns:wpi="http://schemas.microsoft.com/office/word/2010/wordprocessingInk" xmlns:wne="http://schemas.microsoft.com/office/word/2006/wordml" xmlns:wps="http://schemas.microsoft.com/office/word/2010/wordprocessingShape" mc:Ignorable="w14 wp14">
-  <w:p>
-    <w:pPr>
-      <w:pStyle w:val="Header"/>
-    </w:pPr>
-  </w:p>
-</w:hdr>
-</file>
-
 <file path=word/numbering.xml><?xml version="1.0" encoding="utf-8"?>
 <w:numbering xmlns:wpc="http://schemas.microsoft.com/office/word/2010/wordprocessingCanvas" xmlns:mo="http://schemas.microsoft.com/office/mac/office/2008/main" xmlns:mc="http://schemas.openxmlformats.org/markup-compatibility/2006" xmlns:mv="urn:schemas-microsoft-com:mac:vml" xmlns:o="urn:schemas-microsoft-com:office:office" xmlns:r="http://schemas.openxmlformats.org/officeDocument/2006/relationships" xmlns:m="http://schemas.openxmlformats.org/officeDocument/2006/math" xmlns:v="urn:schemas-microsoft-com:vml" xmlns:wp14="http://schemas.microsoft.com/office/word/2010/wordprocessingDrawing" xmlns:wp="http://schemas.openxmlformats.org/drawingml/2006/wordprocessingDrawing" xmlns:w10="urn:schemas-microsoft-com:office:word" xmlns:w="http://schemas.openxmlformats.org/wordprocessingml/2006/main" xmlns:w14="http://schemas.microsoft.com/office/word/2010/wordml" xmlns:wpg="http://schemas.microsoft.com/office/word/2010/wordprocessingGroup" xmlns:wpi="http://schemas.microsoft.com/office/word/2010/wordprocessingInk" xmlns:wne="http://schemas.microsoft.com/office/word/2006/wordml" xmlns:wps="http://schemas.microsoft.com/office/word/2010/wordprocessingShape" mc:Ignorable="w14 wp14">
   <w:abstractNum w:abstractNumId="0">
@@ -4606,6 +5151,146 @@
     </w:lvl>
   </w:abstractNum>
   <w:abstractNum w:abstractNumId="3">
+    <w:nsid w:val="01281538"/>
+    <w:multiLevelType w:val="hybridMultilevel"/>
+    <w:tmpl w:val="550037DA"/>
+    <w:lvl w:ilvl="0" w:tplc="04090001">
+      <w:start w:val="1"/>
+      <w:numFmt w:val="bullet"/>
+      <w:lvlText w:val=""/>
+      <w:lvlJc w:val="left"/>
+      <w:pPr>
+        <w:tabs>
+          <w:tab w:val="num" w:pos="720"/>
+        </w:tabs>
+        <w:ind w:left="720" w:hanging="360"/>
+      </w:pPr>
+      <w:rPr>
+        <w:rFonts w:ascii="Symbol" w:hAnsi="Symbol" w:hint="default"/>
+      </w:rPr>
+    </w:lvl>
+    <w:lvl w:ilvl="1" w:tplc="04090003" w:tentative="1">
+      <w:start w:val="1"/>
+      <w:numFmt w:val="bullet"/>
+      <w:lvlText w:val="o"/>
+      <w:lvlJc w:val="left"/>
+      <w:pPr>
+        <w:tabs>
+          <w:tab w:val="num" w:pos="1440"/>
+        </w:tabs>
+        <w:ind w:left="1440" w:hanging="360"/>
+      </w:pPr>
+      <w:rPr>
+        <w:rFonts w:ascii="Courier New" w:hAnsi="Courier New" w:cs="Courier New" w:hint="default"/>
+      </w:rPr>
+    </w:lvl>
+    <w:lvl w:ilvl="2" w:tplc="04090005" w:tentative="1">
+      <w:start w:val="1"/>
+      <w:numFmt w:val="bullet"/>
+      <w:lvlText w:val=""/>
+      <w:lvlJc w:val="left"/>
+      <w:pPr>
+        <w:tabs>
+          <w:tab w:val="num" w:pos="2160"/>
+        </w:tabs>
+        <w:ind w:left="2160" w:hanging="360"/>
+      </w:pPr>
+      <w:rPr>
+        <w:rFonts w:ascii="Wingdings" w:hAnsi="Wingdings" w:hint="default"/>
+      </w:rPr>
+    </w:lvl>
+    <w:lvl w:ilvl="3" w:tplc="04090001" w:tentative="1">
+      <w:start w:val="1"/>
+      <w:numFmt w:val="bullet"/>
+      <w:lvlText w:val=""/>
+      <w:lvlJc w:val="left"/>
+      <w:pPr>
+        <w:tabs>
+          <w:tab w:val="num" w:pos="2880"/>
+        </w:tabs>
+        <w:ind w:left="2880" w:hanging="360"/>
+      </w:pPr>
+      <w:rPr>
+        <w:rFonts w:ascii="Symbol" w:hAnsi="Symbol" w:hint="default"/>
+      </w:rPr>
+    </w:lvl>
+    <w:lvl w:ilvl="4" w:tplc="04090003" w:tentative="1">
+      <w:start w:val="1"/>
+      <w:numFmt w:val="bullet"/>
+      <w:lvlText w:val="o"/>
+      <w:lvlJc w:val="left"/>
+      <w:pPr>
+        <w:tabs>
+          <w:tab w:val="num" w:pos="3600"/>
+        </w:tabs>
+        <w:ind w:left="3600" w:hanging="360"/>
+      </w:pPr>
+      <w:rPr>
+        <w:rFonts w:ascii="Courier New" w:hAnsi="Courier New" w:cs="Courier New" w:hint="default"/>
+      </w:rPr>
+    </w:lvl>
+    <w:lvl w:ilvl="5" w:tplc="04090005" w:tentative="1">
+      <w:start w:val="1"/>
+      <w:numFmt w:val="bullet"/>
+      <w:lvlText w:val=""/>
+      <w:lvlJc w:val="left"/>
+      <w:pPr>
+        <w:tabs>
+          <w:tab w:val="num" w:pos="4320"/>
+        </w:tabs>
+        <w:ind w:left="4320" w:hanging="360"/>
+      </w:pPr>
+      <w:rPr>
+        <w:rFonts w:ascii="Wingdings" w:hAnsi="Wingdings" w:hint="default"/>
+      </w:rPr>
+    </w:lvl>
+    <w:lvl w:ilvl="6" w:tplc="04090001" w:tentative="1">
+      <w:start w:val="1"/>
+      <w:numFmt w:val="bullet"/>
+      <w:lvlText w:val=""/>
+      <w:lvlJc w:val="left"/>
+      <w:pPr>
+        <w:tabs>
+          <w:tab w:val="num" w:pos="5040"/>
+        </w:tabs>
+        <w:ind w:left="5040" w:hanging="360"/>
+      </w:pPr>
+      <w:rPr>
+        <w:rFonts w:ascii="Symbol" w:hAnsi="Symbol" w:hint="default"/>
+      </w:rPr>
+    </w:lvl>
+    <w:lvl w:ilvl="7" w:tplc="04090003" w:tentative="1">
+      <w:start w:val="1"/>
+      <w:numFmt w:val="bullet"/>
+      <w:lvlText w:val="o"/>
+      <w:lvlJc w:val="left"/>
+      <w:pPr>
+        <w:tabs>
+          <w:tab w:val="num" w:pos="5760"/>
+        </w:tabs>
+        <w:ind w:left="5760" w:hanging="360"/>
+      </w:pPr>
+      <w:rPr>
+        <w:rFonts w:ascii="Courier New" w:hAnsi="Courier New" w:cs="Courier New" w:hint="default"/>
+      </w:rPr>
+    </w:lvl>
+    <w:lvl w:ilvl="8" w:tplc="04090005" w:tentative="1">
+      <w:start w:val="1"/>
+      <w:numFmt w:val="bullet"/>
+      <w:lvlText w:val=""/>
+      <w:lvlJc w:val="left"/>
+      <w:pPr>
+        <w:tabs>
+          <w:tab w:val="num" w:pos="6480"/>
+        </w:tabs>
+        <w:ind w:left="6480" w:hanging="360"/>
+      </w:pPr>
+      <w:rPr>
+        <w:rFonts w:ascii="Wingdings" w:hAnsi="Wingdings" w:hint="default"/>
+      </w:rPr>
+    </w:lvl>
+  </w:abstractNum>
+  <w:abstractNum w:abstractNumId="4">
     <w:nsid w:val="06B747EB"/>
     <w:multiLevelType w:val="hybridMultilevel"/>
     <w:tmpl w:val="A284265C"/>
@@ -4718,7 +5403,7 @@
       </w:rPr>
     </w:lvl>
   </w:abstractNum>
-  <w:abstractNum w:abstractNumId="4">
+  <w:abstractNum w:abstractNumId="5">
     <w:nsid w:val="3DA40920"/>
     <w:multiLevelType w:val="hybridMultilevel"/>
     <w:tmpl w:val="A5427FF6"/>
@@ -4831,7 +5516,7 @@
       </w:rPr>
     </w:lvl>
   </w:abstractNum>
-  <w:abstractNum w:abstractNumId="5">
+  <w:abstractNum w:abstractNumId="6">
     <w:nsid w:val="51381187"/>
     <w:multiLevelType w:val="hybridMultilevel"/>
     <w:tmpl w:val="4DF2CE14"/>
@@ -4944,7 +5629,7 @@
       </w:rPr>
     </w:lvl>
   </w:abstractNum>
-  <w:abstractNum w:abstractNumId="6">
+  <w:abstractNum w:abstractNumId="7">
     <w:nsid w:val="641B1ED1"/>
     <w:multiLevelType w:val="hybridMultilevel"/>
     <w:tmpl w:val="DE0C33A0"/>
@@ -5057,7 +5742,7 @@
       </w:rPr>
     </w:lvl>
   </w:abstractNum>
-  <w:abstractNum w:abstractNumId="7">
+  <w:abstractNum w:abstractNumId="8">
     <w:nsid w:val="77D917CE"/>
     <w:multiLevelType w:val="hybridMultilevel"/>
     <w:tmpl w:val="D3B44D2A"/>
@@ -5180,19 +5865,22 @@
     <w:abstractNumId w:val="2"/>
   </w:num>
   <w:num w:numId="4">
+    <w:abstractNumId w:val="7"/>
+  </w:num>
+  <w:num w:numId="5">
+    <w:abstractNumId w:val="8"/>
+  </w:num>
+  <w:num w:numId="6">
+    <w:abstractNumId w:val="4"/>
+  </w:num>
+  <w:num w:numId="7">
     <w:abstractNumId w:val="6"/>
   </w:num>
-  <w:num w:numId="5">
-    <w:abstractNumId w:val="7"/>
-  </w:num>
-  <w:num w:numId="6">
-    <w:abstractNumId w:val="3"/>
-  </w:num>
-  <w:num w:numId="7">
+  <w:num w:numId="8">
     <w:abstractNumId w:val="5"/>
   </w:num>
-  <w:num w:numId="8">
-    <w:abstractNumId w:val="4"/>
+  <w:num w:numId="9">
+    <w:abstractNumId w:val="3"/>
   </w:num>
 </w:numbering>
 </file>
@@ -6898,7 +7586,7 @@
 </file>
 
 <file path=customXml/itemProps1.xml><?xml version="1.0" encoding="utf-8"?>
-<ds:datastoreItem xmlns:ds="http://schemas.openxmlformats.org/officeDocument/2006/customXml" ds:itemID="{3570DE78-4EFA-EA49-BADA-676F3B7BC424}">
+<ds:datastoreItem xmlns:ds="http://schemas.openxmlformats.org/officeDocument/2006/customXml" ds:itemID="{B1BAF65F-E697-3741-9069-075A0A3990FE}">
   <ds:schemaRefs>
     <ds:schemaRef ds:uri="http://schemas.openxmlformats.org/officeDocument/2006/bibliography"/>
   </ds:schemaRefs>
